--- a/info/補充知識.docx
+++ b/info/補充知識.docx
@@ -3,11 +3,6 @@
 <w:document xmlns:wpc="http://schemas.microsoft.com/office/word/2010/wordprocessingCanvas" xmlns:mc="http://schemas.openxmlformats.org/markup-compatibility/2006" xmlns:o="urn:schemas-microsoft-com:office:office" xmlns:r="http://schemas.openxmlformats.org/officeDocument/2006/relationships" xmlns:m="http://schemas.openxmlformats.org/officeDocument/2006/math" xmlns:v="urn:schemas-microsoft-com:vml" xmlns:wp14="http://schemas.microsoft.com/office/word/2010/wordprocessingDrawing" xmlns:wp="http://schemas.openxmlformats.org/drawingml/2006/wordprocessingDrawing" xmlns:w10="urn:schemas-microsoft-com:office:word" xmlns:w="http://schemas.openxmlformats.org/wordprocessingml/2006/main" xmlns:w14="http://schemas.microsoft.com/office/word/2010/wordml" xmlns:wpg="http://schemas.microsoft.com/office/word/2010/wordprocessingGroup" xmlns:wpi="http://schemas.microsoft.com/office/word/2010/wordprocessingInk" xmlns:wne="http://schemas.microsoft.com/office/word/2006/wordml" xmlns:wps="http://schemas.microsoft.com/office/word/2010/wordprocessingShape" mc:Ignorable="w14 wp14">
   <w:body>
     <w:p>
-      <w:pPr>
-        <w:rPr>
-          <w:rFonts w:hint="eastAsia"/>
-        </w:rPr>
-      </w:pPr>
       <w:r>
         <w:rPr>
           <w:rFonts w:hint="eastAsia"/>
@@ -16,11 +11,6 @@
       </w:r>
     </w:p>
     <w:p>
-      <w:pPr>
-        <w:rPr>
-          <w:rFonts w:hint="eastAsia"/>
-        </w:rPr>
-      </w:pPr>
       <w:r>
         <w:rPr>
           <w:rFonts w:hint="eastAsia"/>
@@ -32,11 +22,6 @@
       </w:r>
     </w:p>
     <w:p>
-      <w:pPr>
-        <w:rPr>
-          <w:rFonts w:hint="eastAsia"/>
-        </w:rPr>
-      </w:pPr>
       <w:r>
         <w:rPr>
           <w:rFonts w:hint="eastAsia"/>
@@ -51,11 +36,6 @@
       </w:r>
     </w:p>
     <w:p>
-      <w:pPr>
-        <w:rPr>
-          <w:rFonts w:hint="eastAsia"/>
-        </w:rPr>
-      </w:pPr>
       <w:hyperlink r:id="rId6" w:history="1">
         <w:r>
           <w:rPr>
@@ -66,11 +46,6 @@
       </w:hyperlink>
     </w:p>
     <w:p>
-      <w:pPr>
-        <w:rPr>
-          <w:rFonts w:hint="eastAsia"/>
-        </w:rPr>
-      </w:pPr>
       <w:r>
         <w:rPr>
           <w:rFonts w:hint="eastAsia"/>
@@ -79,19 +54,8 @@
         <w:t>了解常用的評價指標</w:t>
       </w:r>
     </w:p>
-    <w:p>
-      <w:pPr>
-        <w:rPr>
-          <w:rFonts w:hint="eastAsia"/>
-        </w:rPr>
-      </w:pPr>
-    </w:p>
-    <w:p>
-      <w:pPr>
-        <w:rPr>
-          <w:rFonts w:hint="eastAsia"/>
-        </w:rPr>
-      </w:pPr>
+    <w:p/>
+    <w:p>
       <w:r>
         <w:rPr>
           <w:rFonts w:hint="eastAsia"/>
@@ -108,12 +72,7 @@
         <w:t>與分類</w:t>
       </w:r>
       <w:r>
-        <w:t>(cl</w:t>
-      </w:r>
-      <w:bookmarkStart w:id="0" w:name="_GoBack"/>
-      <w:bookmarkEnd w:id="0"/>
-      <w:r>
-        <w:t>assification)</w:t>
+        <w:t>(classification)</w:t>
       </w:r>
       <w:r>
         <w:rPr>
@@ -123,11 +82,6 @@
       </w:r>
     </w:p>
     <w:p>
-      <w:pPr>
-        <w:rPr>
-          <w:rFonts w:hint="eastAsia"/>
-        </w:rPr>
-      </w:pPr>
       <w:r>
         <w:rPr>
           <w:rFonts w:hint="eastAsia"/>
@@ -142,11 +96,6 @@
       </w:r>
     </w:p>
     <w:p>
-      <w:pPr>
-        <w:rPr>
-          <w:rFonts w:hint="eastAsia"/>
-        </w:rPr>
-      </w:pPr>
       <w:hyperlink r:id="rId7" w:history="1">
         <w:r>
           <w:rPr>
@@ -159,6 +108,7 @@
     <w:p>
       <w:pPr>
         <w:rPr>
+          <w:rFonts w:hint="eastAsia"/>
           <w:color w:val="FF0000"/>
         </w:rPr>
       </w:pPr>
@@ -169,6 +119,133 @@
         </w:rPr>
         <w:t>了解回歸與分類可以應用在哪些方面</w:t>
       </w:r>
+    </w:p>
+    <w:p>
+      <w:pPr>
+        <w:rPr>
+          <w:rFonts w:hint="eastAsia"/>
+          <w:color w:val="FF0000"/>
+        </w:rPr>
+      </w:pPr>
+    </w:p>
+    <w:p>
+      <w:pPr>
+        <w:rPr>
+          <w:rFonts w:hint="eastAsia"/>
+        </w:rPr>
+      </w:pPr>
+      <w:r>
+        <w:rPr>
+          <w:rFonts w:hint="eastAsia"/>
+        </w:rPr>
+        <w:t>Day004:</w:t>
+      </w:r>
+    </w:p>
+    <w:p>
+      <w:pPr>
+        <w:rPr>
+          <w:rFonts w:hint="eastAsia"/>
+        </w:rPr>
+      </w:pPr>
+      <w:r>
+        <w:t>What is Exploratory Data Analysis?</w:t>
+      </w:r>
+    </w:p>
+    <w:p>
+      <w:pPr>
+        <w:rPr>
+          <w:rFonts w:hint="eastAsia"/>
+        </w:rPr>
+      </w:pPr>
+      <w:hyperlink r:id="rId8" w:history="1">
+        <w:r>
+          <w:rPr>
+            <w:rStyle w:val="a3"/>
+          </w:rPr>
+          <w:t>https://towardsdatascience.com/exploratory-data-analysis-8fc1cb20fd15</w:t>
+        </w:r>
+      </w:hyperlink>
+    </w:p>
+    <w:p>
+      <w:pPr>
+        <w:rPr>
+          <w:rFonts w:hint="eastAsia"/>
+          <w:color w:val="FF0000"/>
+        </w:rPr>
+      </w:pPr>
+      <w:r>
+        <w:rPr>
+          <w:rFonts w:hint="eastAsia"/>
+          <w:color w:val="FF0000"/>
+        </w:rPr>
+        <w:t>透過</w:t>
+      </w:r>
+      <w:r>
+        <w:rPr>
+          <w:rFonts w:hint="eastAsia"/>
+          <w:color w:val="FF0000"/>
+        </w:rPr>
+        <w:t>EDA(</w:t>
+      </w:r>
+      <w:r>
+        <w:rPr>
+          <w:rFonts w:hint="eastAsia"/>
+          <w:color w:val="FF0000"/>
+        </w:rPr>
+        <w:t>探索式資料分析</w:t>
+      </w:r>
+      <w:r>
+        <w:rPr>
+          <w:rFonts w:hint="eastAsia"/>
+          <w:color w:val="FF0000"/>
+        </w:rPr>
+        <w:t>)</w:t>
+      </w:r>
+      <w:r>
+        <w:rPr>
+          <w:rFonts w:hint="eastAsia"/>
+          <w:color w:val="FF0000"/>
+        </w:rPr>
+        <w:t>來初步了解的相關資訊並檢查資料是否有誤</w:t>
+      </w:r>
+      <w:r>
+        <w:rPr>
+          <w:rFonts w:hint="eastAsia"/>
+          <w:color w:val="FF0000"/>
+        </w:rPr>
+        <w:t>(ex:</w:t>
+      </w:r>
+      <w:r>
+        <w:rPr>
+          <w:rFonts w:hint="eastAsia"/>
+          <w:color w:val="FF0000"/>
+        </w:rPr>
+        <w:t>異常數值</w:t>
+      </w:r>
+      <w:r>
+        <w:rPr>
+          <w:rFonts w:hint="eastAsia"/>
+          <w:color w:val="FF0000"/>
+        </w:rPr>
+        <w:t>)</w:t>
+      </w:r>
+    </w:p>
+    <w:p>
+      <w:pPr>
+        <w:rPr>
+          <w:rFonts w:hint="eastAsia"/>
+          <w:color w:val="FF0000"/>
+        </w:rPr>
+      </w:pPr>
+    </w:p>
+    <w:p>
+      <w:pPr>
+        <w:rPr>
+          <w:color w:val="FF0000"/>
+        </w:rPr>
+      </w:pPr>
+      <w:bookmarkStart w:id="0" w:name="_GoBack"/>
+      <w:bookmarkEnd w:id="0"/>
     </w:p>
     <w:sectPr>
       <w:pgSz w:w="11906" w:h="16838"/>

--- a/info/補充知識.docx
+++ b/info/補充知識.docx
@@ -108,7 +108,6 @@
     <w:p>
       <w:pPr>
         <w:rPr>
-          <w:rFonts w:hint="eastAsia"/>
           <w:color w:val="FF0000"/>
         </w:rPr>
       </w:pPr>
@@ -123,17 +122,11 @@
     <w:p>
       <w:pPr>
         <w:rPr>
-          <w:rFonts w:hint="eastAsia"/>
           <w:color w:val="FF0000"/>
         </w:rPr>
       </w:pPr>
     </w:p>
     <w:p>
-      <w:pPr>
-        <w:rPr>
-          <w:rFonts w:hint="eastAsia"/>
-        </w:rPr>
-      </w:pPr>
       <w:r>
         <w:rPr>
           <w:rFonts w:hint="eastAsia"/>
@@ -142,21 +135,11 @@
       </w:r>
     </w:p>
     <w:p>
-      <w:pPr>
-        <w:rPr>
-          <w:rFonts w:hint="eastAsia"/>
-        </w:rPr>
-      </w:pPr>
       <w:r>
         <w:t>What is Exploratory Data Analysis?</w:t>
       </w:r>
     </w:p>
     <w:p>
-      <w:pPr>
-        <w:rPr>
-          <w:rFonts w:hint="eastAsia"/>
-        </w:rPr>
-      </w:pPr>
       <w:hyperlink r:id="rId8" w:history="1">
         <w:r>
           <w:rPr>
@@ -169,7 +152,6 @@
     <w:p>
       <w:pPr>
         <w:rPr>
-          <w:rFonts w:hint="eastAsia"/>
           <w:color w:val="FF0000"/>
         </w:rPr>
       </w:pPr>
@@ -233,7 +215,6 @@
     <w:p>
       <w:pPr>
         <w:rPr>
-          <w:rFonts w:hint="eastAsia"/>
           <w:color w:val="FF0000"/>
         </w:rPr>
       </w:pPr>
@@ -241,9 +222,97 @@
     <w:p>
       <w:pPr>
         <w:rPr>
+          <w:rFonts w:hint="eastAsia"/>
+        </w:rPr>
+      </w:pPr>
+      <w:r>
+        <w:rPr>
+          <w:rFonts w:hint="eastAsia"/>
+        </w:rPr>
+        <w:t>BookData(</w:t>
+      </w:r>
+      <w:r>
+        <w:rPr>
+          <w:rFonts w:hint="eastAsia"/>
+        </w:rPr>
+        <w:t>數據科學學習筆記</w:t>
+      </w:r>
+      <w:r>
+        <w:rPr>
+          <w:rFonts w:hint="eastAsia"/>
+        </w:rPr>
+        <w:t>):</w:t>
+      </w:r>
+    </w:p>
+    <w:p>
+      <w:pPr>
+        <w:rPr>
+          <w:rFonts w:hint="eastAsia"/>
           <w:color w:val="FF0000"/>
         </w:rPr>
       </w:pPr>
+      <w:hyperlink r:id="rId9" w:history="1">
+        <w:r>
+          <w:rPr>
+            <w:rStyle w:val="a3"/>
+          </w:rPr>
+          <w:t>https://bookdata.readthedocs.io/en/latest/base/01_pandas.html</w:t>
+        </w:r>
+      </w:hyperlink>
+    </w:p>
+    <w:p>
+      <w:pPr>
+        <w:rPr>
+          <w:rFonts w:hint="eastAsia"/>
+        </w:rPr>
+      </w:pPr>
+      <w:r>
+        <w:rPr>
+          <w:rFonts w:hint="eastAsia"/>
+          <w:noProof/>
+        </w:rPr>
+        <w:drawing>
+          <wp:inline distT="0" distB="0" distL="0" distR="0">
+            <wp:extent cx="2089014" cy="2845612"/>
+            <wp:effectExtent l="0" t="0" r="6985" b="0"/>
+            <wp:docPr id="1" name="圖片 1"/>
+            <wp:cNvGraphicFramePr>
+              <a:graphicFrameLocks xmlns:a="http://schemas.openxmlformats.org/drawingml/2006/main" noChangeAspect="1"/>
+            </wp:cNvGraphicFramePr>
+            <a:graphic xmlns:a="http://schemas.openxmlformats.org/drawingml/2006/main">
+              <a:graphicData uri="http://schemas.openxmlformats.org/drawingml/2006/picture">
+                <pic:pic xmlns:pic="http://schemas.openxmlformats.org/drawingml/2006/picture">
+                  <pic:nvPicPr>
+                    <pic:cNvPr id="0" name="4ACA66.tmp"/>
+                    <pic:cNvPicPr/>
+                  </pic:nvPicPr>
+                  <pic:blipFill>
+                    <a:blip r:embed="rId10">
+                      <a:extLst>
+                        <a:ext uri="{28A0092B-C50C-407E-A947-70E740481C1C}">
+                          <a14:useLocalDpi xmlns:a14="http://schemas.microsoft.com/office/drawing/2010/main" val="0"/>
+                        </a:ext>
+                      </a:extLst>
+                    </a:blip>
+                    <a:stretch>
+                      <a:fillRect/>
+                    </a:stretch>
+                  </pic:blipFill>
+                  <pic:spPr>
+                    <a:xfrm>
+                      <a:off x="0" y="0"/>
+                      <a:ext cx="2090592" cy="2847762"/>
+                    </a:xfrm>
+                    <a:prstGeom prst="rect">
+                      <a:avLst/>
+                    </a:prstGeom>
+                  </pic:spPr>
+                </pic:pic>
+              </a:graphicData>
+            </a:graphic>
+          </wp:inline>
+        </w:drawing>
+      </w:r>
       <w:bookmarkStart w:id="0" w:name="_GoBack"/>
       <w:bookmarkEnd w:id="0"/>
     </w:p>
@@ -892,6 +961,33 @@
       <w:u w:val="single"/>
     </w:rPr>
   </w:style>
+  <w:style w:type="paragraph" w:styleId="a4">
+    <w:name w:val="Balloon Text"/>
+    <w:basedOn w:val="a"/>
+    <w:link w:val="a5"/>
+    <w:uiPriority w:val="99"/>
+    <w:semiHidden/>
+    <w:unhideWhenUsed/>
+    <w:rsid w:val="00474651"/>
+    <w:rPr>
+      <w:rFonts w:asciiTheme="majorHAnsi" w:eastAsiaTheme="majorEastAsia" w:hAnsiTheme="majorHAnsi" w:cstheme="majorBidi"/>
+      <w:sz w:val="18"/>
+      <w:szCs w:val="18"/>
+    </w:rPr>
+  </w:style>
+  <w:style w:type="character" w:customStyle="1" w:styleId="a5">
+    <w:name w:val="註解方塊文字 字元"/>
+    <w:basedOn w:val="a0"/>
+    <w:link w:val="a4"/>
+    <w:uiPriority w:val="99"/>
+    <w:semiHidden/>
+    <w:rsid w:val="00474651"/>
+    <w:rPr>
+      <w:rFonts w:asciiTheme="majorHAnsi" w:eastAsiaTheme="majorEastAsia" w:hAnsiTheme="majorHAnsi" w:cstheme="majorBidi"/>
+      <w:sz w:val="18"/>
+      <w:szCs w:val="18"/>
+    </w:rPr>
+  </w:style>
 </w:styles>
 </file>
 
@@ -1123,6 +1219,33 @@
     <w:rPr>
       <w:color w:val="0000FF"/>
       <w:u w:val="single"/>
+    </w:rPr>
+  </w:style>
+  <w:style w:type="paragraph" w:styleId="a4">
+    <w:name w:val="Balloon Text"/>
+    <w:basedOn w:val="a"/>
+    <w:link w:val="a5"/>
+    <w:uiPriority w:val="99"/>
+    <w:semiHidden/>
+    <w:unhideWhenUsed/>
+    <w:rsid w:val="00474651"/>
+    <w:rPr>
+      <w:rFonts w:asciiTheme="majorHAnsi" w:eastAsiaTheme="majorEastAsia" w:hAnsiTheme="majorHAnsi" w:cstheme="majorBidi"/>
+      <w:sz w:val="18"/>
+      <w:szCs w:val="18"/>
+    </w:rPr>
+  </w:style>
+  <w:style w:type="character" w:customStyle="1" w:styleId="a5">
+    <w:name w:val="註解方塊文字 字元"/>
+    <w:basedOn w:val="a0"/>
+    <w:link w:val="a4"/>
+    <w:uiPriority w:val="99"/>
+    <w:semiHidden/>
+    <w:rsid w:val="00474651"/>
+    <w:rPr>
+      <w:rFonts w:asciiTheme="majorHAnsi" w:eastAsiaTheme="majorEastAsia" w:hAnsiTheme="majorHAnsi" w:cstheme="majorBidi"/>
+      <w:sz w:val="18"/>
+      <w:szCs w:val="18"/>
     </w:rPr>
   </w:style>
 </w:styles>

--- a/info/補充知識.docx
+++ b/info/補充知識.docx
@@ -220,11 +220,6 @@
       </w:pPr>
     </w:p>
     <w:p>
-      <w:pPr>
-        <w:rPr>
-          <w:rFonts w:hint="eastAsia"/>
-        </w:rPr>
-      </w:pPr>
       <w:r>
         <w:rPr>
           <w:rFonts w:hint="eastAsia"/>
@@ -247,7 +242,6 @@
     <w:p>
       <w:pPr>
         <w:rPr>
-          <w:rFonts w:hint="eastAsia"/>
           <w:color w:val="FF0000"/>
         </w:rPr>
       </w:pPr>
@@ -313,6 +307,92 @@
           </wp:inline>
         </w:drawing>
       </w:r>
+    </w:p>
+    <w:p>
+      <w:pPr>
+        <w:rPr>
+          <w:rFonts w:hint="eastAsia"/>
+        </w:rPr>
+      </w:pPr>
+    </w:p>
+    <w:p>
+      <w:pPr>
+        <w:rPr>
+          <w:rFonts w:hint="eastAsia"/>
+        </w:rPr>
+      </w:pPr>
+    </w:p>
+    <w:p>
+      <w:pPr>
+        <w:rPr>
+          <w:rFonts w:hint="eastAsia"/>
+        </w:rPr>
+      </w:pPr>
+    </w:p>
+    <w:p>
+      <w:pPr>
+        <w:rPr>
+          <w:rFonts w:hint="eastAsia"/>
+        </w:rPr>
+      </w:pPr>
+    </w:p>
+    <w:p>
+      <w:pPr>
+        <w:rPr>
+          <w:rFonts w:hint="eastAsia"/>
+        </w:rPr>
+      </w:pPr>
+    </w:p>
+    <w:p>
+      <w:pPr>
+        <w:rPr>
+          <w:rFonts w:hint="eastAsia"/>
+        </w:rPr>
+      </w:pPr>
+      <w:r>
+        <w:rPr>
+          <w:rFonts w:hint="eastAsia"/>
+        </w:rPr>
+        <w:lastRenderedPageBreak/>
+        <w:t>Day005:</w:t>
+      </w:r>
+    </w:p>
+    <w:p>
+      <w:pPr>
+        <w:rPr>
+          <w:rFonts w:hint="eastAsia"/>
+        </w:rPr>
+      </w:pPr>
+      <w:r>
+        <w:rPr>
+          <w:rFonts w:hint="eastAsia"/>
+        </w:rPr>
+        <w:t>pandas_exercises:</w:t>
+      </w:r>
+    </w:p>
+    <w:p>
+      <w:pPr>
+        <w:rPr>
+          <w:rFonts w:hint="eastAsia"/>
+        </w:rPr>
+      </w:pPr>
+      <w:hyperlink r:id="rId11" w:history="1">
+        <w:r>
+          <w:rPr>
+            <w:rStyle w:val="a3"/>
+          </w:rPr>
+          <w:t>https://github.com/guipsamora/pandas_exercises</w:t>
+        </w:r>
+      </w:hyperlink>
+    </w:p>
+    <w:p>
+      <w:pPr>
+        <w:rPr>
+          <w:rFonts w:hint="eastAsia"/>
+        </w:rPr>
+      </w:pPr>
+    </w:p>
+    <w:p>
       <w:bookmarkStart w:id="0" w:name="_GoBack"/>
       <w:bookmarkEnd w:id="0"/>
     </w:p>

--- a/info/補充知識.docx
+++ b/info/補充知識.docx
@@ -255,11 +255,6 @@
       </w:hyperlink>
     </w:p>
     <w:p>
-      <w:pPr>
-        <w:rPr>
-          <w:rFonts w:hint="eastAsia"/>
-        </w:rPr>
-      </w:pPr>
       <w:r>
         <w:rPr>
           <w:rFonts w:hint="eastAsia"/>
@@ -308,47 +303,12 @@
         </w:drawing>
       </w:r>
     </w:p>
-    <w:p>
-      <w:pPr>
-        <w:rPr>
-          <w:rFonts w:hint="eastAsia"/>
-        </w:rPr>
-      </w:pPr>
-    </w:p>
-    <w:p>
-      <w:pPr>
-        <w:rPr>
-          <w:rFonts w:hint="eastAsia"/>
-        </w:rPr>
-      </w:pPr>
-    </w:p>
-    <w:p>
-      <w:pPr>
-        <w:rPr>
-          <w:rFonts w:hint="eastAsia"/>
-        </w:rPr>
-      </w:pPr>
-    </w:p>
-    <w:p>
-      <w:pPr>
-        <w:rPr>
-          <w:rFonts w:hint="eastAsia"/>
-        </w:rPr>
-      </w:pPr>
-    </w:p>
-    <w:p>
-      <w:pPr>
-        <w:rPr>
-          <w:rFonts w:hint="eastAsia"/>
-        </w:rPr>
-      </w:pPr>
-    </w:p>
-    <w:p>
-      <w:pPr>
-        <w:rPr>
-          <w:rFonts w:hint="eastAsia"/>
-        </w:rPr>
-      </w:pPr>
+    <w:p/>
+    <w:p/>
+    <w:p/>
+    <w:p/>
+    <w:p/>
+    <w:p>
       <w:r>
         <w:rPr>
           <w:rFonts w:hint="eastAsia"/>
@@ -358,11 +318,6 @@
       </w:r>
     </w:p>
     <w:p>
-      <w:pPr>
-        <w:rPr>
-          <w:rFonts w:hint="eastAsia"/>
-        </w:rPr>
-      </w:pPr>
       <w:r>
         <w:rPr>
           <w:rFonts w:hint="eastAsia"/>
@@ -371,11 +326,6 @@
       </w:r>
     </w:p>
     <w:p>
-      <w:pPr>
-        <w:rPr>
-          <w:rFonts w:hint="eastAsia"/>
-        </w:rPr>
-      </w:pPr>
       <w:hyperlink r:id="rId11" w:history="1">
         <w:r>
           <w:rPr>
@@ -385,14 +335,105 @@
         </w:r>
       </w:hyperlink>
     </w:p>
-    <w:p>
-      <w:pPr>
-        <w:rPr>
-          <w:rFonts w:hint="eastAsia"/>
-        </w:rPr>
-      </w:pPr>
-    </w:p>
-    <w:p>
+    <w:p/>
+    <w:p>
+      <w:pPr>
+        <w:rPr>
+          <w:rFonts w:hint="eastAsia"/>
+        </w:rPr>
+      </w:pPr>
+      <w:r>
+        <w:rPr>
+          <w:rFonts w:hint="eastAsia"/>
+        </w:rPr>
+        <w:t>Day006:</w:t>
+      </w:r>
+    </w:p>
+    <w:p>
+      <w:pPr>
+        <w:rPr>
+          <w:rFonts w:hint="eastAsia"/>
+        </w:rPr>
+      </w:pPr>
+      <w:r>
+        <w:t>label-encoder-vs-one-hot-encoder</w:t>
+      </w:r>
+      <w:r>
+        <w:rPr>
+          <w:rFonts w:hint="eastAsia"/>
+        </w:rPr>
+        <w:t>:</w:t>
+      </w:r>
+    </w:p>
+    <w:p>
+      <w:pPr>
+        <w:rPr>
+          <w:rFonts w:hint="eastAsia"/>
+        </w:rPr>
+      </w:pPr>
+      <w:hyperlink r:id="rId12" w:history="1">
+        <w:r>
+          <w:rPr>
+            <w:rStyle w:val="a3"/>
+          </w:rPr>
+          <w:t>https://medium.com/@contactsunny/label-encoder-vs-one-hot-encoder-in-machine-learning-3fc273365621</w:t>
+        </w:r>
+      </w:hyperlink>
+    </w:p>
+    <w:p>
+      <w:pPr>
+        <w:rPr>
+          <w:rFonts w:hint="eastAsia"/>
+        </w:rPr>
+      </w:pPr>
+    </w:p>
+    <w:p>
+      <w:pPr>
+        <w:rPr>
+          <w:rFonts w:hint="eastAsia"/>
+        </w:rPr>
+      </w:pPr>
+      <w:r>
+        <w:rPr>
+          <w:rFonts w:hint="eastAsia"/>
+        </w:rPr>
+        <w:t>Day007:</w:t>
+      </w:r>
+    </w:p>
+    <w:p>
+      <w:pPr>
+        <w:rPr>
+          <w:rFonts w:hint="eastAsia"/>
+        </w:rPr>
+      </w:pPr>
+      <w:r>
+        <w:t>k-</w:t>
+      </w:r>
+      <w:r>
+        <w:rPr>
+          <w:rFonts w:hint="eastAsia"/>
+        </w:rPr>
+        <w:t xml:space="preserve"> </w:t>
+      </w:r>
+      <w:r>
+        <w:t>fold cross validation</w:t>
+      </w:r>
+      <w:r>
+        <w:rPr>
+          <w:rFonts w:hint="eastAsia"/>
+        </w:rPr>
+        <w:t>:</w:t>
+      </w:r>
+    </w:p>
+    <w:p>
+      <w:hyperlink r:id="rId13" w:history="1">
+        <w:r>
+          <w:rPr>
+            <w:rStyle w:val="a3"/>
+          </w:rPr>
+          <w:t>https://zhuanlan.zhihu.com/p/24825503</w:t>
+        </w:r>
+      </w:hyperlink>
       <w:bookmarkStart w:id="0" w:name="_GoBack"/>
       <w:bookmarkEnd w:id="0"/>
     </w:p>

--- a/info/補充知識.docx
+++ b/info/補充知識.docx
@@ -337,11 +337,6 @@
     </w:p>
     <w:p/>
     <w:p>
-      <w:pPr>
-        <w:rPr>
-          <w:rFonts w:hint="eastAsia"/>
-        </w:rPr>
-      </w:pPr>
       <w:r>
         <w:rPr>
           <w:rFonts w:hint="eastAsia"/>
@@ -350,11 +345,6 @@
       </w:r>
     </w:p>
     <w:p>
-      <w:pPr>
-        <w:rPr>
-          <w:rFonts w:hint="eastAsia"/>
-        </w:rPr>
-      </w:pPr>
       <w:r>
         <w:t>label-encoder-vs-one-hot-encoder</w:t>
       </w:r>
@@ -366,11 +356,6 @@
       </w:r>
     </w:p>
     <w:p>
-      <w:pPr>
-        <w:rPr>
-          <w:rFonts w:hint="eastAsia"/>
-        </w:rPr>
-      </w:pPr>
       <w:hyperlink r:id="rId12" w:history="1">
         <w:r>
           <w:rPr>
@@ -380,19 +365,8 @@
         </w:r>
       </w:hyperlink>
     </w:p>
-    <w:p>
-      <w:pPr>
-        <w:rPr>
-          <w:rFonts w:hint="eastAsia"/>
-        </w:rPr>
-      </w:pPr>
-    </w:p>
-    <w:p>
-      <w:pPr>
-        <w:rPr>
-          <w:rFonts w:hint="eastAsia"/>
-        </w:rPr>
-      </w:pPr>
+    <w:p/>
+    <w:p>
       <w:r>
         <w:rPr>
           <w:rFonts w:hint="eastAsia"/>
@@ -401,11 +375,6 @@
       </w:r>
     </w:p>
     <w:p>
-      <w:pPr>
-        <w:rPr>
-          <w:rFonts w:hint="eastAsia"/>
-        </w:rPr>
-      </w:pPr>
       <w:r>
         <w:t>k-</w:t>
       </w:r>
@@ -426,6 +395,12 @@
       </w:r>
     </w:p>
     <w:p>
+      <w:pPr>
+        <w:rPr>
+          <w:rStyle w:val="a3"/>
+          <w:rFonts w:hint="eastAsia"/>
+        </w:rPr>
+      </w:pPr>
       <w:hyperlink r:id="rId13" w:history="1">
         <w:r>
           <w:rPr>
@@ -434,8 +409,234 @@
           <w:t>https://zhuanlan.zhihu.com/p/24825503</w:t>
         </w:r>
       </w:hyperlink>
+    </w:p>
+    <w:p>
+      <w:pPr>
+        <w:rPr>
+          <w:rStyle w:val="a3"/>
+          <w:rFonts w:hint="eastAsia"/>
+        </w:rPr>
+      </w:pPr>
+    </w:p>
+    <w:p>
+      <w:pPr>
+        <w:rPr>
+          <w:rStyle w:val="a3"/>
+          <w:rFonts w:hint="eastAsia"/>
+          <w:color w:val="auto"/>
+          <w:u w:val="none"/>
+        </w:rPr>
+      </w:pPr>
+      <w:r>
+        <w:rPr>
+          <w:rStyle w:val="a3"/>
+          <w:rFonts w:hint="eastAsia"/>
+          <w:color w:val="auto"/>
+          <w:u w:val="none"/>
+        </w:rPr>
+        <w:t>Day008:</w:t>
+      </w:r>
+    </w:p>
+    <w:p>
+      <w:pPr>
+        <w:rPr>
+          <w:rStyle w:val="a3"/>
+          <w:rFonts w:hint="eastAsia"/>
+          <w:color w:val="auto"/>
+          <w:u w:val="none"/>
+        </w:rPr>
+      </w:pPr>
+    </w:p>
+    <w:p>
+      <w:pPr>
+        <w:rPr>
+          <w:rFonts w:hint="eastAsia"/>
+        </w:rPr>
+      </w:pPr>
+      <w:r>
+        <w:t>Descriptive Statistics For pandas Dataframe</w:t>
+      </w:r>
+      <w:r>
+        <w:rPr>
+          <w:rFonts w:hint="eastAsia"/>
+        </w:rPr>
+        <w:t>:</w:t>
+      </w:r>
+    </w:p>
+    <w:p>
+      <w:pPr>
+        <w:rPr>
+          <w:rFonts w:hint="eastAsia"/>
+        </w:rPr>
+      </w:pPr>
+      <w:hyperlink r:id="rId14" w:history="1">
+        <w:r>
+          <w:rPr>
+            <w:rStyle w:val="a3"/>
+          </w:rPr>
+          <w:t>https://chrisalbon.com/python/data_wrangling/pandas_dataframe_descriptive_stats/</w:t>
+        </w:r>
+      </w:hyperlink>
+    </w:p>
+    <w:p>
+      <w:pPr>
+        <w:rPr>
+          <w:rFonts w:hint="eastAsia"/>
+        </w:rPr>
+      </w:pPr>
+      <w:r>
+        <w:rPr>
+          <w:rFonts w:hint="eastAsia"/>
+        </w:rPr>
+        <w:t>Pandas</w:t>
+      </w:r>
+      <w:r>
+        <w:rPr>
+          <w:rFonts w:hint="eastAsia"/>
+        </w:rPr>
+        <w:t>的統計相關內容，裡面有</w:t>
+      </w:r>
+      <w:r>
+        <w:rPr>
+          <w:rFonts w:hint="eastAsia"/>
+        </w:rPr>
+        <w:t>max</w:t>
+      </w:r>
+      <w:r>
+        <w:rPr>
+          <w:rFonts w:hint="eastAsia"/>
+        </w:rPr>
+        <w:t>、</w:t>
+      </w:r>
+      <w:r>
+        <w:rPr>
+          <w:rFonts w:hint="eastAsia"/>
+        </w:rPr>
+        <w:t>min</w:t>
+      </w:r>
+      <w:r>
+        <w:rPr>
+          <w:rFonts w:hint="eastAsia"/>
+        </w:rPr>
+        <w:t>、</w:t>
+      </w:r>
+      <w:r>
+        <w:rPr>
+          <w:rFonts w:hint="eastAsia"/>
+        </w:rPr>
+        <w:t>describe...</w:t>
+      </w:r>
+      <w:r>
+        <w:rPr>
+          <w:rFonts w:hint="eastAsia"/>
+        </w:rPr>
+        <w:t>等</w:t>
+      </w:r>
+      <w:r>
+        <w:rPr>
+          <w:rFonts w:hint="eastAsia"/>
+        </w:rPr>
+        <w:t>EDA</w:t>
+      </w:r>
+      <w:r>
+        <w:rPr>
+          <w:rFonts w:hint="eastAsia"/>
+        </w:rPr>
+        <w:t>的相關操作</w:t>
+      </w:r>
+    </w:p>
+    <w:p>
+      <w:pPr>
+        <w:rPr>
+          <w:rFonts w:hint="eastAsia"/>
+        </w:rPr>
+      </w:pPr>
+    </w:p>
+    <w:p>
+      <w:pPr>
+        <w:rPr>
+          <w:rFonts w:hint="eastAsia"/>
+        </w:rPr>
+      </w:pPr>
+      <w:r>
+        <w:rPr>
+          <w:rFonts w:hint="eastAsia"/>
+        </w:rPr>
+        <w:t>Pandas</w:t>
+      </w:r>
+      <w:r>
+        <w:rPr>
+          <w:rFonts w:hint="eastAsia"/>
+        </w:rPr>
+        <w:t>中的繪圖函數</w:t>
+      </w:r>
+      <w:r>
+        <w:rPr>
+          <w:rFonts w:hint="eastAsia"/>
+        </w:rPr>
+        <w:t>:</w:t>
+      </w:r>
+    </w:p>
+    <w:p>
+      <w:pPr>
+        <w:rPr>
+          <w:rFonts w:hint="eastAsia"/>
+        </w:rPr>
+      </w:pPr>
+      <w:hyperlink r:id="rId15" w:history="1">
+        <w:r>
+          <w:rPr>
+            <w:rStyle w:val="a3"/>
+          </w:rPr>
+          <w:t>https://amaozhao.gitbooks.io/pandas-notebook/content/pandas%E4%B8%AD%E7%9A%84%E7%BB%98%E5%9B%BE%E5%87%BD%E6%95%B0.html</w:t>
+        </w:r>
+      </w:hyperlink>
+    </w:p>
+    <w:p>
+      <w:r>
+        <w:rPr>
+          <w:rFonts w:hint="eastAsia"/>
+        </w:rPr>
+        <w:t>裡面有許多</w:t>
+      </w:r>
+      <w:r>
+        <w:rPr>
+          <w:rFonts w:hint="eastAsia"/>
+        </w:rPr>
+        <w:t>Python</w:t>
+      </w:r>
+      <w:r>
+        <w:rPr>
+          <w:rFonts w:hint="eastAsia"/>
+        </w:rPr>
+        <w:t>相關的教學，有空可以</w:t>
+      </w:r>
       <w:bookmarkStart w:id="0" w:name="_GoBack"/>
       <w:bookmarkEnd w:id="0"/>
+      <w:r>
+        <w:rPr>
+          <w:rFonts w:hint="eastAsia"/>
+        </w:rPr>
+        <w:t>多看看。</w:t>
+      </w:r>
+      <w:r>
+        <w:rPr>
+          <w:rFonts w:hint="eastAsia"/>
+        </w:rPr>
+        <w:t>(</w:t>
+      </w:r>
+      <w:r>
+        <w:rPr>
+          <w:rFonts w:hint="eastAsia"/>
+        </w:rPr>
+        <w:t>中文</w:t>
+      </w:r>
+      <w:r>
+        <w:rPr>
+          <w:rFonts w:hint="eastAsia"/>
+        </w:rPr>
+        <w:t>)</w:t>
+      </w:r>
     </w:p>
     <w:sectPr>
       <w:pgSz w:w="11906" w:h="16838"/>

--- a/info/補充知識.docx
+++ b/info/補充知識.docx
@@ -398,7 +398,6 @@
       <w:pPr>
         <w:rPr>
           <w:rStyle w:val="a3"/>
-          <w:rFonts w:hint="eastAsia"/>
         </w:rPr>
       </w:pPr>
       <w:hyperlink r:id="rId13" w:history="1">
@@ -414,7 +413,6 @@
       <w:pPr>
         <w:rPr>
           <w:rStyle w:val="a3"/>
-          <w:rFonts w:hint="eastAsia"/>
         </w:rPr>
       </w:pPr>
     </w:p>
@@ -422,7 +420,6 @@
       <w:pPr>
         <w:rPr>
           <w:rStyle w:val="a3"/>
-          <w:rFonts w:hint="eastAsia"/>
           <w:color w:val="auto"/>
           <w:u w:val="none"/>
         </w:rPr>
@@ -441,18 +438,12 @@
       <w:pPr>
         <w:rPr>
           <w:rStyle w:val="a3"/>
-          <w:rFonts w:hint="eastAsia"/>
           <w:color w:val="auto"/>
           <w:u w:val="none"/>
         </w:rPr>
       </w:pPr>
     </w:p>
     <w:p>
-      <w:pPr>
-        <w:rPr>
-          <w:rFonts w:hint="eastAsia"/>
-        </w:rPr>
-      </w:pPr>
       <w:r>
         <w:t>Descriptive Statistics For pandas Dataframe</w:t>
       </w:r>
@@ -464,11 +455,6 @@
       </w:r>
     </w:p>
     <w:p>
-      <w:pPr>
-        <w:rPr>
-          <w:rFonts w:hint="eastAsia"/>
-        </w:rPr>
-      </w:pPr>
       <w:hyperlink r:id="rId14" w:history="1">
         <w:r>
           <w:rPr>
@@ -479,11 +465,6 @@
       </w:hyperlink>
     </w:p>
     <w:p>
-      <w:pPr>
-        <w:rPr>
-          <w:rFonts w:hint="eastAsia"/>
-        </w:rPr>
-      </w:pPr>
       <w:r>
         <w:rPr>
           <w:rFonts w:hint="eastAsia"/>
@@ -545,19 +526,8 @@
         <w:t>的相關操作</w:t>
       </w:r>
     </w:p>
-    <w:p>
-      <w:pPr>
-        <w:rPr>
-          <w:rFonts w:hint="eastAsia"/>
-        </w:rPr>
-      </w:pPr>
-    </w:p>
-    <w:p>
-      <w:pPr>
-        <w:rPr>
-          <w:rFonts w:hint="eastAsia"/>
-        </w:rPr>
-      </w:pPr>
+    <w:p/>
+    <w:p>
       <w:r>
         <w:rPr>
           <w:rFonts w:hint="eastAsia"/>
@@ -578,11 +548,6 @@
       </w:r>
     </w:p>
     <w:p>
-      <w:pPr>
-        <w:rPr>
-          <w:rFonts w:hint="eastAsia"/>
-        </w:rPr>
-      </w:pPr>
       <w:hyperlink r:id="rId15" w:history="1">
         <w:r>
           <w:rPr>
@@ -593,6 +558,11 @@
       </w:hyperlink>
     </w:p>
     <w:p>
+      <w:pPr>
+        <w:rPr>
+          <w:rFonts w:hint="eastAsia"/>
+        </w:rPr>
+      </w:pPr>
       <w:r>
         <w:rPr>
           <w:rFonts w:hint="eastAsia"/>
@@ -609,7 +579,191 @@
         <w:rPr>
           <w:rFonts w:hint="eastAsia"/>
         </w:rPr>
-        <w:t>相關的教學，有空可以</w:t>
+        <w:t>相關的教學，有空可以多看看。</w:t>
+      </w:r>
+      <w:r>
+        <w:rPr>
+          <w:rFonts w:hint="eastAsia"/>
+        </w:rPr>
+        <w:t>(</w:t>
+      </w:r>
+      <w:r>
+        <w:rPr>
+          <w:rFonts w:hint="eastAsia"/>
+        </w:rPr>
+        <w:t>中文</w:t>
+      </w:r>
+      <w:r>
+        <w:rPr>
+          <w:rFonts w:hint="eastAsia"/>
+        </w:rPr>
+        <w:t>)</w:t>
+      </w:r>
+    </w:p>
+    <w:p>
+      <w:pPr>
+        <w:rPr>
+          <w:rFonts w:hint="eastAsia"/>
+        </w:rPr>
+      </w:pPr>
+    </w:p>
+    <w:p>
+      <w:pPr>
+        <w:rPr>
+          <w:rFonts w:hint="eastAsia"/>
+        </w:rPr>
+      </w:pPr>
+      <w:r>
+        <w:rPr>
+          <w:rFonts w:hint="eastAsia"/>
+        </w:rPr>
+        <w:t>Day009:</w:t>
+      </w:r>
+    </w:p>
+    <w:p>
+      <w:pPr>
+        <w:rPr>
+          <w:rFonts w:hint="eastAsia"/>
+        </w:rPr>
+      </w:pPr>
+      <w:r>
+        <w:t>data['Unit Name'].value_counts()</w:t>
+      </w:r>
+    </w:p>
+    <w:p>
+      <w:pPr>
+        <w:rPr>
+          <w:rFonts w:hint="eastAsia"/>
+        </w:rPr>
+      </w:pPr>
+      <w:r>
+        <w:rPr>
+          <w:rFonts w:hint="eastAsia"/>
+        </w:rPr>
+        <w:t>以</w:t>
+      </w:r>
+      <w:r>
+        <w:t>Series</w:t>
+      </w:r>
+      <w:r>
+        <w:rPr>
+          <w:rFonts w:hint="eastAsia"/>
+        </w:rPr>
+        <w:t>形式返回指定列的不同取值的頻率</w:t>
+      </w:r>
+    </w:p>
+    <w:p>
+      <w:pPr>
+        <w:rPr>
+          <w:rFonts w:hint="eastAsia"/>
+        </w:rPr>
+      </w:pPr>
+      <w:r>
+        <w:rPr>
+          <w:noProof/>
+        </w:rPr>
+        <w:drawing>
+          <wp:inline distT="0" distB="0" distL="0" distR="0">
+            <wp:extent cx="5274310" cy="1065530"/>
+            <wp:effectExtent l="0" t="0" r="2540" b="1270"/>
+            <wp:docPr id="2" name="圖片 2"/>
+            <wp:cNvGraphicFramePr>
+              <a:graphicFrameLocks xmlns:a="http://schemas.openxmlformats.org/drawingml/2006/main" noChangeAspect="1"/>
+            </wp:cNvGraphicFramePr>
+            <a:graphic xmlns:a="http://schemas.openxmlformats.org/drawingml/2006/main">
+              <a:graphicData uri="http://schemas.openxmlformats.org/drawingml/2006/picture">
+                <pic:pic xmlns:pic="http://schemas.openxmlformats.org/drawingml/2006/picture">
+                  <pic:nvPicPr>
+                    <pic:cNvPr id="0" name="2EC91E5.tmp"/>
+                    <pic:cNvPicPr/>
+                  </pic:nvPicPr>
+                  <pic:blipFill>
+                    <a:blip r:embed="rId16">
+                      <a:extLst>
+                        <a:ext uri="{28A0092B-C50C-407E-A947-70E740481C1C}">
+                          <a14:useLocalDpi xmlns:a14="http://schemas.microsoft.com/office/drawing/2010/main" val="0"/>
+                        </a:ext>
+                      </a:extLst>
+                    </a:blip>
+                    <a:stretch>
+                      <a:fillRect/>
+                    </a:stretch>
+                  </pic:blipFill>
+                  <pic:spPr>
+                    <a:xfrm>
+                      <a:off x="0" y="0"/>
+                      <a:ext cx="5274310" cy="1065530"/>
+                    </a:xfrm>
+                    <a:prstGeom prst="rect">
+                      <a:avLst/>
+                    </a:prstGeom>
+                  </pic:spPr>
+                </pic:pic>
+              </a:graphicData>
+            </a:graphic>
+          </wp:inline>
+        </w:drawing>
+      </w:r>
+    </w:p>
+    <w:p>
+      <w:pPr>
+        <w:rPr>
+          <w:rFonts w:hint="eastAsia"/>
+        </w:rPr>
+      </w:pPr>
+    </w:p>
+    <w:p>
+      <w:pPr>
+        <w:rPr>
+          <w:rFonts w:hint="eastAsia"/>
+        </w:rPr>
+      </w:pPr>
+      <w:r>
+        <w:rPr>
+          <w:rFonts w:hint="eastAsia"/>
+        </w:rPr>
+        <w:t>df.</w:t>
+      </w:r>
+      <w:r>
+        <w:t>sort_index()</w:t>
+      </w:r>
+      <w:r>
+        <w:rPr>
+          <w:rFonts w:hint="eastAsia"/>
+        </w:rPr>
+        <w:t xml:space="preserve">  </w:t>
+      </w:r>
+      <w:r>
+        <w:rPr>
+          <w:rFonts w:hint="eastAsia"/>
+        </w:rPr>
+        <w:t>按索引排序</w:t>
+      </w:r>
+      <w:r>
+        <w:rPr>
+          <w:rFonts w:hint="eastAsia"/>
+        </w:rPr>
+        <w:t xml:space="preserve">, </w:t>
+      </w:r>
+      <w:r>
+        <w:rPr>
+          <w:rFonts w:hint="eastAsia"/>
+        </w:rPr>
+        <w:t>默認為生序</w:t>
+      </w:r>
+    </w:p>
+    <w:p>
+      <w:r>
+        <w:rPr>
+          <w:rFonts w:hint="eastAsia"/>
+        </w:rPr>
+        <w:t xml:space="preserve">df.cumsum()  </w:t>
+      </w:r>
+      <w:r>
+        <w:rPr>
+          <w:rFonts w:hint="eastAsia"/>
+        </w:rPr>
+        <w:t>用於計算</w:t>
       </w:r>
       <w:bookmarkStart w:id="0" w:name="_GoBack"/>
       <w:bookmarkEnd w:id="0"/>
@@ -617,25 +771,7 @@
         <w:rPr>
           <w:rFonts w:hint="eastAsia"/>
         </w:rPr>
-        <w:t>多看看。</w:t>
-      </w:r>
-      <w:r>
-        <w:rPr>
-          <w:rFonts w:hint="eastAsia"/>
-        </w:rPr>
-        <w:t>(</w:t>
-      </w:r>
-      <w:r>
-        <w:rPr>
-          <w:rFonts w:hint="eastAsia"/>
-        </w:rPr>
-        <w:t>中文</w:t>
-      </w:r>
-      <w:r>
-        <w:rPr>
-          <w:rFonts w:hint="eastAsia"/>
-        </w:rPr>
-        <w:t>)</w:t>
+        <w:t>累加量</w:t>
       </w:r>
     </w:p>
     <w:sectPr>

--- a/info/補充知識.docx
+++ b/info/補充知識.docx
@@ -558,11 +558,6 @@
       </w:hyperlink>
     </w:p>
     <w:p>
-      <w:pPr>
-        <w:rPr>
-          <w:rFonts w:hint="eastAsia"/>
-        </w:rPr>
-      </w:pPr>
       <w:r>
         <w:rPr>
           <w:rFonts w:hint="eastAsia"/>
@@ -600,19 +595,8 @@
         <w:t>)</w:t>
       </w:r>
     </w:p>
-    <w:p>
-      <w:pPr>
-        <w:rPr>
-          <w:rFonts w:hint="eastAsia"/>
-        </w:rPr>
-      </w:pPr>
-    </w:p>
-    <w:p>
-      <w:pPr>
-        <w:rPr>
-          <w:rFonts w:hint="eastAsia"/>
-        </w:rPr>
-      </w:pPr>
+    <w:p/>
+    <w:p>
       <w:r>
         <w:rPr>
           <w:rFonts w:hint="eastAsia"/>
@@ -621,21 +605,11 @@
       </w:r>
     </w:p>
     <w:p>
-      <w:pPr>
-        <w:rPr>
-          <w:rFonts w:hint="eastAsia"/>
-        </w:rPr>
-      </w:pPr>
       <w:r>
         <w:t>data['Unit Name'].value_counts()</w:t>
       </w:r>
     </w:p>
     <w:p>
-      <w:pPr>
-        <w:rPr>
-          <w:rFonts w:hint="eastAsia"/>
-        </w:rPr>
-      </w:pPr>
       <w:r>
         <w:rPr>
           <w:rFonts w:hint="eastAsia"/>
@@ -653,11 +627,6 @@
       </w:r>
     </w:p>
     <w:p>
-      <w:pPr>
-        <w:rPr>
-          <w:rFonts w:hint="eastAsia"/>
-        </w:rPr>
-      </w:pPr>
       <w:r>
         <w:rPr>
           <w:noProof/>
@@ -705,19 +674,8 @@
         </w:drawing>
       </w:r>
     </w:p>
-    <w:p>
-      <w:pPr>
-        <w:rPr>
-          <w:rFonts w:hint="eastAsia"/>
-        </w:rPr>
-      </w:pPr>
-    </w:p>
-    <w:p>
-      <w:pPr>
-        <w:rPr>
-          <w:rFonts w:hint="eastAsia"/>
-        </w:rPr>
-      </w:pPr>
+    <w:p/>
+    <w:p>
       <w:r>
         <w:rPr>
           <w:rFonts w:hint="eastAsia"/>
@@ -753,6 +711,11 @@
       </w:r>
     </w:p>
     <w:p>
+      <w:pPr>
+        <w:rPr>
+          <w:rFonts w:hint="eastAsia"/>
+        </w:rPr>
+      </w:pPr>
       <w:r>
         <w:rPr>
           <w:rFonts w:hint="eastAsia"/>
@@ -763,16 +726,227 @@
         <w:rPr>
           <w:rFonts w:hint="eastAsia"/>
         </w:rPr>
-        <w:t>用於計算</w:t>
+        <w:t>用於計算累加量</w:t>
+      </w:r>
+    </w:p>
+    <w:p>
+      <w:pPr>
+        <w:rPr>
+          <w:rFonts w:hint="eastAsia"/>
+        </w:rPr>
+      </w:pPr>
+    </w:p>
+    <w:p>
+      <w:pPr>
+        <w:rPr>
+          <w:rFonts w:hint="eastAsia"/>
+        </w:rPr>
+      </w:pPr>
+    </w:p>
+    <w:p>
+      <w:pPr>
+        <w:rPr>
+          <w:rFonts w:hint="eastAsia"/>
+        </w:rPr>
+      </w:pPr>
+      <w:r>
+        <w:rPr>
+          <w:rFonts w:hint="eastAsia"/>
+        </w:rPr>
+        <w:lastRenderedPageBreak/>
+        <w:t>Day010:</w:t>
+      </w:r>
+    </w:p>
+    <w:p>
+      <w:pPr>
+        <w:rPr>
+          <w:rFonts w:hint="eastAsia"/>
+        </w:rPr>
+      </w:pPr>
+    </w:p>
+    <w:p>
+      <w:pPr>
+        <w:rPr>
+          <w:rFonts w:hint="eastAsia"/>
+        </w:rPr>
+      </w:pPr>
+      <w:r>
+        <w:rPr>
+          <w:rFonts w:hint="eastAsia"/>
+        </w:rPr>
+        <w:t>調整離群值</w:t>
+      </w:r>
+    </w:p>
+    <w:p>
+      <w:pPr>
+        <w:rPr>
+          <w:rFonts w:hint="eastAsia"/>
+        </w:rPr>
+      </w:pPr>
+      <w:r>
+        <w:rPr>
+          <w:rFonts w:hint="eastAsia"/>
+        </w:rPr>
+        <w:t>df.clip(min, max)</w:t>
+      </w:r>
+    </w:p>
+    <w:p>
+      <w:pPr>
+        <w:rPr>
+          <w:rFonts w:hint="eastAsia"/>
+        </w:rPr>
+      </w:pPr>
+      <w:r>
+        <w:rPr>
+          <w:rFonts w:hint="eastAsia"/>
+        </w:rPr>
+        <w:t>低於</w:t>
+      </w:r>
+      <w:r>
+        <w:rPr>
+          <w:rFonts w:hint="eastAsia"/>
+        </w:rPr>
+        <w:t>min</w:t>
+      </w:r>
+      <w:r>
+        <w:rPr>
+          <w:rFonts w:hint="eastAsia"/>
+        </w:rPr>
+        <w:t>的數值全部調整為</w:t>
+      </w:r>
+      <w:r>
+        <w:rPr>
+          <w:rFonts w:hint="eastAsia"/>
+        </w:rPr>
+        <w:t xml:space="preserve">min, </w:t>
+      </w:r>
+      <w:r>
+        <w:rPr>
+          <w:rFonts w:hint="eastAsia"/>
+        </w:rPr>
+        <w:t>高於</w:t>
+      </w:r>
+      <w:r>
+        <w:rPr>
+          <w:rFonts w:hint="eastAsia"/>
+        </w:rPr>
+        <w:t>max</w:t>
+      </w:r>
+      <w:r>
+        <w:rPr>
+          <w:rFonts w:hint="eastAsia"/>
+        </w:rPr>
+        <w:t>的數值全部調整為</w:t>
+      </w:r>
+      <w:r>
+        <w:rPr>
+          <w:rFonts w:hint="eastAsia"/>
+        </w:rPr>
+        <w:t>max</w:t>
+      </w:r>
+    </w:p>
+    <w:p>
+      <w:pPr>
+        <w:rPr>
+          <w:rFonts w:hint="eastAsia"/>
+        </w:rPr>
+      </w:pPr>
+    </w:p>
+    <w:p>
+      <w:pPr>
+        <w:rPr>
+          <w:rFonts w:hint="eastAsia"/>
+        </w:rPr>
+      </w:pPr>
+      <w:r>
+        <w:rPr>
+          <w:rFonts w:hint="eastAsia"/>
+        </w:rPr>
+        <w:t>捨棄離群值</w:t>
+      </w:r>
+    </w:p>
+    <w:p>
+      <w:pPr>
+        <w:rPr>
+          <w:rFonts w:hint="eastAsia"/>
+        </w:rPr>
+      </w:pPr>
+      <w:r>
+        <w:rPr>
+          <w:rFonts w:hint="eastAsia"/>
+        </w:rPr>
+        <w:t>df = (df[</w:t>
+      </w:r>
+      <w:r>
+        <w:t>‘</w:t>
+      </w:r>
+      <w:r>
+        <w:rPr>
+          <w:rFonts w:hint="eastAsia"/>
+        </w:rPr>
+        <w:t>1stfloor</w:t>
+      </w:r>
+      <w:r>
+        <w:t>’</w:t>
+      </w:r>
+      <w:r>
+        <w:rPr>
+          <w:rFonts w:hint="eastAsia"/>
+        </w:rPr>
+        <w:t>] &gt; 500) &amp; (df[</w:t>
+      </w:r>
+      <w:r>
+        <w:t>‘</w:t>
+      </w:r>
+      <w:r>
+        <w:rPr>
+          <w:rFonts w:hint="eastAsia"/>
+        </w:rPr>
+        <w:t>1stfloor</w:t>
+      </w:r>
+      <w:r>
+        <w:t>’</w:t>
+      </w:r>
+      <w:r>
+        <w:rPr>
+          <w:rFonts w:hint="eastAsia"/>
+        </w:rPr>
+        <w:t>] &lt; 2300)</w:t>
+      </w:r>
+    </w:p>
+    <w:p>
+      <w:r>
+        <w:rPr>
+          <w:rFonts w:hint="eastAsia"/>
+        </w:rPr>
+        <w:t>只選擇大於</w:t>
+      </w:r>
+      <w:r>
+        <w:rPr>
+          <w:rFonts w:hint="eastAsia"/>
+        </w:rPr>
+        <w:t>500</w:t>
+      </w:r>
+      <w:r>
+        <w:rPr>
+          <w:rFonts w:hint="eastAsia"/>
+        </w:rPr>
+        <w:t>、小於</w:t>
+      </w:r>
+      <w:r>
+        <w:rPr>
+          <w:rFonts w:hint="eastAsia"/>
+        </w:rPr>
+        <w:t>2300</w:t>
+      </w:r>
+      <w:r>
+        <w:rPr>
+          <w:rFonts w:hint="eastAsia"/>
+        </w:rPr>
+        <w:t>區間內的資料</w:t>
       </w:r>
       <w:bookmarkStart w:id="0" w:name="_GoBack"/>
       <w:bookmarkEnd w:id="0"/>
-      <w:r>
-        <w:rPr>
-          <w:rFonts w:hint="eastAsia"/>
-        </w:rPr>
-        <w:t>累加量</w:t>
-      </w:r>
     </w:p>
     <w:sectPr>
       <w:pgSz w:w="11906" w:h="16838"/>

--- a/info/補充知識.docx
+++ b/info/補充知識.docx
@@ -711,11 +711,6 @@
       </w:r>
     </w:p>
     <w:p>
-      <w:pPr>
-        <w:rPr>
-          <w:rFonts w:hint="eastAsia"/>
-        </w:rPr>
-      </w:pPr>
       <w:r>
         <w:rPr>
           <w:rFonts w:hint="eastAsia"/>
@@ -729,26 +724,9 @@
         <w:t>用於計算累加量</w:t>
       </w:r>
     </w:p>
-    <w:p>
-      <w:pPr>
-        <w:rPr>
-          <w:rFonts w:hint="eastAsia"/>
-        </w:rPr>
-      </w:pPr>
-    </w:p>
-    <w:p>
-      <w:pPr>
-        <w:rPr>
-          <w:rFonts w:hint="eastAsia"/>
-        </w:rPr>
-      </w:pPr>
-    </w:p>
-    <w:p>
-      <w:pPr>
-        <w:rPr>
-          <w:rFonts w:hint="eastAsia"/>
-        </w:rPr>
-      </w:pPr>
+    <w:p/>
+    <w:p/>
+    <w:p>
       <w:r>
         <w:rPr>
           <w:rFonts w:hint="eastAsia"/>
@@ -757,19 +735,8 @@
         <w:t>Day010:</w:t>
       </w:r>
     </w:p>
-    <w:p>
-      <w:pPr>
-        <w:rPr>
-          <w:rFonts w:hint="eastAsia"/>
-        </w:rPr>
-      </w:pPr>
-    </w:p>
-    <w:p>
-      <w:pPr>
-        <w:rPr>
-          <w:rFonts w:hint="eastAsia"/>
-        </w:rPr>
-      </w:pPr>
+    <w:p/>
+    <w:p>
       <w:r>
         <w:rPr>
           <w:rFonts w:hint="eastAsia"/>
@@ -778,11 +745,6 @@
       </w:r>
     </w:p>
     <w:p>
-      <w:pPr>
-        <w:rPr>
-          <w:rFonts w:hint="eastAsia"/>
-        </w:rPr>
-      </w:pPr>
       <w:r>
         <w:rPr>
           <w:rFonts w:hint="eastAsia"/>
@@ -791,11 +753,6 @@
       </w:r>
     </w:p>
     <w:p>
-      <w:pPr>
-        <w:rPr>
-          <w:rFonts w:hint="eastAsia"/>
-        </w:rPr>
-      </w:pPr>
       <w:r>
         <w:rPr>
           <w:rFonts w:hint="eastAsia"/>
@@ -845,19 +802,8 @@
         <w:t>max</w:t>
       </w:r>
     </w:p>
-    <w:p>
-      <w:pPr>
-        <w:rPr>
-          <w:rFonts w:hint="eastAsia"/>
-        </w:rPr>
-      </w:pPr>
-    </w:p>
-    <w:p>
-      <w:pPr>
-        <w:rPr>
-          <w:rFonts w:hint="eastAsia"/>
-        </w:rPr>
-      </w:pPr>
+    <w:p/>
+    <w:p>
       <w:r>
         <w:rPr>
           <w:rFonts w:hint="eastAsia"/>
@@ -866,11 +812,6 @@
       </w:r>
     </w:p>
     <w:p>
-      <w:pPr>
-        <w:rPr>
-          <w:rFonts w:hint="eastAsia"/>
-        </w:rPr>
-      </w:pPr>
       <w:r>
         <w:rPr>
           <w:rFonts w:hint="eastAsia"/>
@@ -915,6 +856,11 @@
       </w:r>
     </w:p>
     <w:p>
+      <w:pPr>
+        <w:rPr>
+          <w:rFonts w:hint="eastAsia"/>
+        </w:rPr>
+      </w:pPr>
       <w:r>
         <w:rPr>
           <w:rFonts w:hint="eastAsia"/>
@@ -944,9 +890,319 @@
           <w:rFonts w:hint="eastAsia"/>
         </w:rPr>
         <w:t>區間內的資料</w:t>
+      </w:r>
+    </w:p>
+    <w:p>
+      <w:pPr>
+        <w:rPr>
+          <w:rFonts w:hint="eastAsia"/>
+        </w:rPr>
+      </w:pPr>
+    </w:p>
+    <w:p>
+      <w:pPr>
+        <w:rPr>
+          <w:rFonts w:hint="eastAsia"/>
+        </w:rPr>
+      </w:pPr>
+      <w:r>
+        <w:rPr>
+          <w:rFonts w:hint="eastAsia"/>
+        </w:rPr>
+        <w:t>Day011:</w:t>
+      </w:r>
+    </w:p>
+    <w:p>
+      <w:pPr>
+        <w:rPr>
+          <w:rFonts w:hint="eastAsia"/>
+        </w:rPr>
+      </w:pPr>
+    </w:p>
+    <w:p>
+      <w:pPr>
+        <w:rPr>
+          <w:rFonts w:hint="eastAsia"/>
+        </w:rPr>
+      </w:pPr>
+      <w:r>
+        <w:rPr>
+          <w:rFonts w:hint="eastAsia"/>
+        </w:rPr>
+        <w:t>計算分位數</w:t>
+      </w:r>
+    </w:p>
+    <w:p>
+      <w:pPr>
+        <w:rPr>
+          <w:rFonts w:hint="eastAsia"/>
+        </w:rPr>
+      </w:pPr>
+      <w:r>
+        <w:t>np.percentile(a, 90)</w:t>
+      </w:r>
+      <w:r>
+        <w:rPr>
+          <w:rFonts w:hint="eastAsia"/>
+        </w:rPr>
+        <w:t xml:space="preserve"> </w:t>
+      </w:r>
+      <w:r>
+        <w:t>–</w:t>
+      </w:r>
+      <w:r>
+        <w:rPr>
+          <w:rFonts w:hint="eastAsia"/>
+        </w:rPr>
+        <w:t xml:space="preserve"> </w:t>
+      </w:r>
+      <w:r>
+        <w:rPr>
+          <w:rFonts w:hint="eastAsia"/>
+        </w:rPr>
+        <w:t>求</w:t>
+      </w:r>
+      <w:r>
+        <w:rPr>
+          <w:rFonts w:hint="eastAsia"/>
+        </w:rPr>
+        <w:t>a</w:t>
+      </w:r>
+      <w:r>
+        <w:rPr>
+          <w:rFonts w:hint="eastAsia"/>
+        </w:rPr>
+        <w:t>數列第</w:t>
+      </w:r>
+      <w:r>
+        <w:rPr>
+          <w:rFonts w:hint="eastAsia"/>
+        </w:rPr>
+        <w:t>90%</w:t>
+      </w:r>
+      <w:r>
+        <w:rPr>
+          <w:rFonts w:hint="eastAsia"/>
+        </w:rPr>
+        <w:t>分位的數值</w:t>
+      </w:r>
+    </w:p>
+    <w:p>
+      <w:pPr>
+        <w:rPr>
+          <w:rFonts w:hint="eastAsia"/>
+        </w:rPr>
+      </w:pPr>
+    </w:p>
+    <w:p>
+      <w:pPr>
+        <w:rPr>
+          <w:rFonts w:hint="eastAsia"/>
+        </w:rPr>
+      </w:pPr>
+      <w:r>
+        <w:rPr>
+          <w:rFonts w:hint="eastAsia"/>
+        </w:rPr>
+        <w:t>計算眾數</w:t>
+      </w:r>
+    </w:p>
+    <w:p>
+      <w:pPr>
+        <w:rPr>
+          <w:rFonts w:hint="eastAsia"/>
+          <w:color w:val="FF0000"/>
+        </w:rPr>
+      </w:pPr>
+      <w:r>
+        <w:t xml:space="preserve">from collections import </w:t>
+      </w:r>
+      <w:r>
+        <w:rPr>
+          <w:color w:val="FF0000"/>
+        </w:rPr>
+        <w:t>defaultdict</w:t>
+      </w:r>
+    </w:p>
+    <w:p>
+      <w:pPr>
+        <w:rPr>
+          <w:rFonts w:hint="eastAsia"/>
+          <w:color w:val="FF0000"/>
+        </w:rPr>
+      </w:pPr>
+    </w:p>
+    <w:p>
+      <w:pPr>
+        <w:rPr>
+          <w:rFonts w:hint="eastAsia"/>
+        </w:rPr>
+      </w:pPr>
+      <w:r>
+        <w:rPr>
+          <w:rFonts w:hint="eastAsia"/>
+        </w:rPr>
+        <w:t>範例</w:t>
+      </w:r>
+      <w:r>
+        <w:rPr>
+          <w:rFonts w:hint="eastAsia"/>
+        </w:rPr>
+        <w:t>:</w:t>
+      </w:r>
+    </w:p>
+    <w:p>
+      <w:r>
+        <w:t>mode_dict = defaultdict(</w:t>
+      </w:r>
+      <w:r>
+        <w:rPr>
+          <w:highlight w:val="yellow"/>
+        </w:rPr>
+        <w:t>lambda:0</w:t>
+      </w:r>
+      <w:r>
+        <w:t>)</w:t>
+      </w:r>
+      <w:r>
+        <w:rPr>
+          <w:rFonts w:hint="eastAsia"/>
+        </w:rPr>
+        <w:t xml:space="preserve"> </w:t>
+      </w:r>
+      <w:r>
+        <w:t>–</w:t>
+      </w:r>
+      <w:r>
+        <w:rPr>
+          <w:rFonts w:hint="eastAsia"/>
+        </w:rPr>
+        <w:t xml:space="preserve"> </w:t>
+      </w:r>
+      <w:r>
+        <w:rPr>
+          <w:rFonts w:hint="eastAsia"/>
+        </w:rPr>
+        <w:t>可以放自己想放的方法</w:t>
+      </w:r>
+      <w:r>
+        <w:rPr>
+          <w:rFonts w:hint="eastAsia"/>
+        </w:rPr>
+        <w:t>(</w:t>
+      </w:r>
+      <w:r>
+        <w:rPr>
+          <w:rFonts w:hint="eastAsia"/>
+        </w:rPr>
+        <w:t>例</w:t>
+      </w:r>
+      <w:r>
+        <w:rPr>
+          <w:rFonts w:hint="eastAsia"/>
+        </w:rPr>
+        <w:t>:list)</w:t>
+      </w:r>
+    </w:p>
+    <w:p>
+      <w:r>
+        <w:t>for value in app_train[~app_train['AMT_GOODS_PRICE'].isnull()]['AMT_GOODS_PRICE']:</w:t>
+      </w:r>
+    </w:p>
+    <w:p>
+      <w:r>
+        <w:t xml:space="preserve">    mode_dict[value] += 1</w:t>
+      </w:r>
+    </w:p>
+    <w:p>
+      <w:r>
+        <w:t xml:space="preserve">    </w:t>
+      </w:r>
+    </w:p>
+    <w:p>
+      <w:pPr>
+        <w:rPr>
+          <w:rFonts w:hint="eastAsia"/>
+        </w:rPr>
+      </w:pPr>
+      <w:r>
+        <w:t>value_most = sorted(mode_dict.items(), key=lambda kv: kv[1], reverse=True)</w:t>
+      </w:r>
+    </w:p>
+    <w:p>
+      <w:pPr>
+        <w:rPr>
+          <w:rFonts w:hint="eastAsia"/>
+        </w:rPr>
+      </w:pPr>
+      <w:r>
+        <w:rPr>
+          <w:rFonts w:hint="eastAsia"/>
+        </w:rPr>
+        <w:t>print(</w:t>
+      </w:r>
+      <w:r>
+        <w:t>value_most</w:t>
+      </w:r>
+      <w:r>
+        <w:rPr>
+          <w:rFonts w:hint="eastAsia"/>
+        </w:rPr>
+        <w:t xml:space="preserve">[0]) </w:t>
+      </w:r>
+      <w:r>
+        <w:t>–</w:t>
+      </w:r>
+      <w:r>
+        <w:rPr>
+          <w:rFonts w:hint="eastAsia"/>
+        </w:rPr>
+        <w:t xml:space="preserve"> </w:t>
+      </w:r>
+      <w:r>
+        <w:rPr>
+          <w:rFonts w:hint="eastAsia"/>
+        </w:rPr>
+        <w:t>第一個為最多的元組</w:t>
       </w:r>
       <w:bookmarkStart w:id="0" w:name="_GoBack"/>
       <w:bookmarkEnd w:id="0"/>
+    </w:p>
+    <w:p>
+      <w:pPr>
+        <w:rPr>
+          <w:rFonts w:hint="eastAsia"/>
+        </w:rPr>
+      </w:pPr>
+    </w:p>
+    <w:p>
+      <w:pPr>
+        <w:rPr>
+          <w:rFonts w:hint="eastAsia"/>
+        </w:rPr>
+      </w:pPr>
+      <w:r>
+        <w:rPr>
+          <w:rFonts w:hint="eastAsia"/>
+        </w:rPr>
+        <w:t>參考文獻</w:t>
+      </w:r>
+      <w:r>
+        <w:rPr>
+          <w:rFonts w:hint="eastAsia"/>
+        </w:rPr>
+        <w:t>:</w:t>
+      </w:r>
+    </w:p>
+    <w:p>
+      <w:hyperlink r:id="rId17" w:history="1">
+        <w:r>
+          <w:rPr>
+            <w:rStyle w:val="a3"/>
+          </w:rPr>
+          <w:t>https://ithelp.ithome.com.tw/articles/10193094</w:t>
+        </w:r>
+      </w:hyperlink>
     </w:p>
     <w:sectPr>
       <w:pgSz w:w="11906" w:h="16838"/>

--- a/info/補充知識.docx
+++ b/info/補充知識.docx
@@ -856,11 +856,6 @@
       </w:r>
     </w:p>
     <w:p>
-      <w:pPr>
-        <w:rPr>
-          <w:rFonts w:hint="eastAsia"/>
-        </w:rPr>
-      </w:pPr>
       <w:r>
         <w:rPr>
           <w:rFonts w:hint="eastAsia"/>
@@ -892,19 +887,8 @@
         <w:t>區間內的資料</w:t>
       </w:r>
     </w:p>
-    <w:p>
-      <w:pPr>
-        <w:rPr>
-          <w:rFonts w:hint="eastAsia"/>
-        </w:rPr>
-      </w:pPr>
-    </w:p>
-    <w:p>
-      <w:pPr>
-        <w:rPr>
-          <w:rFonts w:hint="eastAsia"/>
-        </w:rPr>
-      </w:pPr>
+    <w:p/>
+    <w:p>
       <w:r>
         <w:rPr>
           <w:rFonts w:hint="eastAsia"/>
@@ -912,19 +896,8 @@
         <w:t>Day011:</w:t>
       </w:r>
     </w:p>
-    <w:p>
-      <w:pPr>
-        <w:rPr>
-          <w:rFonts w:hint="eastAsia"/>
-        </w:rPr>
-      </w:pPr>
-    </w:p>
-    <w:p>
-      <w:pPr>
-        <w:rPr>
-          <w:rFonts w:hint="eastAsia"/>
-        </w:rPr>
-      </w:pPr>
+    <w:p/>
+    <w:p>
       <w:r>
         <w:rPr>
           <w:rFonts w:hint="eastAsia"/>
@@ -933,11 +906,6 @@
       </w:r>
     </w:p>
     <w:p>
-      <w:pPr>
-        <w:rPr>
-          <w:rFonts w:hint="eastAsia"/>
-        </w:rPr>
-      </w:pPr>
       <w:r>
         <w:t>np.percentile(a, 90)</w:t>
       </w:r>
@@ -987,19 +955,8 @@
         <w:t>分位的數值</w:t>
       </w:r>
     </w:p>
-    <w:p>
-      <w:pPr>
-        <w:rPr>
-          <w:rFonts w:hint="eastAsia"/>
-        </w:rPr>
-      </w:pPr>
-    </w:p>
-    <w:p>
-      <w:pPr>
-        <w:rPr>
-          <w:rFonts w:hint="eastAsia"/>
-        </w:rPr>
-      </w:pPr>
+    <w:p/>
+    <w:p>
       <w:r>
         <w:rPr>
           <w:rFonts w:hint="eastAsia"/>
@@ -1010,7 +967,6 @@
     <w:p>
       <w:pPr>
         <w:rPr>
-          <w:rFonts w:hint="eastAsia"/>
           <w:color w:val="FF0000"/>
         </w:rPr>
       </w:pPr>
@@ -1027,17 +983,11 @@
     <w:p>
       <w:pPr>
         <w:rPr>
-          <w:rFonts w:hint="eastAsia"/>
           <w:color w:val="FF0000"/>
         </w:rPr>
       </w:pPr>
     </w:p>
     <w:p>
-      <w:pPr>
-        <w:rPr>
-          <w:rFonts w:hint="eastAsia"/>
-        </w:rPr>
-      </w:pPr>
       <w:r>
         <w:rPr>
           <w:rFonts w:hint="eastAsia"/>
@@ -1120,21 +1070,11 @@
       </w:r>
     </w:p>
     <w:p>
-      <w:pPr>
-        <w:rPr>
-          <w:rFonts w:hint="eastAsia"/>
-        </w:rPr>
-      </w:pPr>
       <w:r>
         <w:t>value_most = sorted(mode_dict.items(), key=lambda kv: kv[1], reverse=True)</w:t>
       </w:r>
     </w:p>
     <w:p>
-      <w:pPr>
-        <w:rPr>
-          <w:rFonts w:hint="eastAsia"/>
-        </w:rPr>
-      </w:pPr>
       <w:r>
         <w:rPr>
           <w:rFonts w:hint="eastAsia"/>
@@ -1165,22 +1105,9 @@
         </w:rPr>
         <w:t>第一個為最多的元組</w:t>
       </w:r>
-      <w:bookmarkStart w:id="0" w:name="_GoBack"/>
-      <w:bookmarkEnd w:id="0"/>
-    </w:p>
-    <w:p>
-      <w:pPr>
-        <w:rPr>
-          <w:rFonts w:hint="eastAsia"/>
-        </w:rPr>
-      </w:pPr>
-    </w:p>
-    <w:p>
-      <w:pPr>
-        <w:rPr>
-          <w:rFonts w:hint="eastAsia"/>
-        </w:rPr>
-      </w:pPr>
+    </w:p>
+    <w:p/>
+    <w:p>
       <w:r>
         <w:rPr>
           <w:rFonts w:hint="eastAsia"/>
@@ -1195,6 +1122,11 @@
       </w:r>
     </w:p>
     <w:p>
+      <w:pPr>
+        <w:rPr>
+          <w:rStyle w:val="a3"/>
+        </w:rPr>
+      </w:pPr>
       <w:hyperlink r:id="rId17" w:history="1">
         <w:r>
           <w:rPr>
@@ -1203,6 +1135,267 @@
           <w:t>https://ithelp.ithome.com.tw/articles/10193094</w:t>
         </w:r>
       </w:hyperlink>
+    </w:p>
+    <w:p>
+      <w:pPr>
+        <w:rPr>
+          <w:rStyle w:val="a3"/>
+        </w:rPr>
+      </w:pPr>
+    </w:p>
+    <w:p>
+      <w:pPr>
+        <w:rPr>
+          <w:rStyle w:val="a3"/>
+          <w:color w:val="auto"/>
+          <w:u w:val="none"/>
+        </w:rPr>
+      </w:pPr>
+      <w:r>
+        <w:rPr>
+          <w:rStyle w:val="a3"/>
+          <w:rFonts w:hint="eastAsia"/>
+          <w:color w:val="auto"/>
+          <w:u w:val="none"/>
+        </w:rPr>
+        <w:t>透過</w:t>
+      </w:r>
+      <w:r>
+        <w:rPr>
+          <w:rStyle w:val="a3"/>
+          <w:rFonts w:hint="eastAsia"/>
+          <w:color w:val="auto"/>
+          <w:u w:val="none"/>
+        </w:rPr>
+        <w:t>作業解答學到</w:t>
+      </w:r>
+      <w:r>
+        <w:rPr>
+          <w:rStyle w:val="a3"/>
+          <w:rFonts w:hint="eastAsia"/>
+          <w:color w:val="auto"/>
+          <w:u w:val="none"/>
+        </w:rPr>
+        <w:t>pandas</w:t>
+      </w:r>
+      <w:r>
+        <w:rPr>
+          <w:rStyle w:val="a3"/>
+          <w:rFonts w:hint="eastAsia"/>
+          <w:color w:val="auto"/>
+          <w:u w:val="none"/>
+        </w:rPr>
+        <w:t>中</w:t>
+      </w:r>
+      <w:r>
+        <w:rPr>
+          <w:rStyle w:val="a3"/>
+          <w:rFonts w:hint="eastAsia"/>
+          <w:color w:val="auto"/>
+          <w:u w:val="none"/>
+        </w:rPr>
+        <w:t>value_counts()</w:t>
+      </w:r>
+      <w:r>
+        <w:rPr>
+          <w:rStyle w:val="a3"/>
+          <w:rFonts w:hint="eastAsia"/>
+          <w:color w:val="auto"/>
+          <w:u w:val="none"/>
+        </w:rPr>
+        <w:t>的用法</w:t>
+      </w:r>
+    </w:p>
+    <w:p>
+      <w:pPr>
+        <w:rPr>
+          <w:rStyle w:val="a3"/>
+          <w:color w:val="auto"/>
+          <w:u w:val="none"/>
+        </w:rPr>
+      </w:pPr>
+      <w:r>
+        <w:rPr>
+          <w:rStyle w:val="a3"/>
+          <w:rFonts w:hint="eastAsia"/>
+          <w:color w:val="auto"/>
+          <w:u w:val="none"/>
+        </w:rPr>
+        <w:t>可以用來查看有哪些不同的值</w:t>
+      </w:r>
+      <w:r>
+        <w:rPr>
+          <w:rStyle w:val="a3"/>
+          <w:rFonts w:hint="eastAsia"/>
+          <w:color w:val="auto"/>
+          <w:u w:val="none"/>
+        </w:rPr>
+        <w:t xml:space="preserve">, </w:t>
+      </w:r>
+      <w:r>
+        <w:rPr>
+          <w:rStyle w:val="a3"/>
+          <w:rFonts w:hint="eastAsia"/>
+          <w:color w:val="auto"/>
+          <w:u w:val="none"/>
+        </w:rPr>
+        <w:t>並計算每個值有多少個重複值</w:t>
+      </w:r>
+    </w:p>
+    <w:p>
+      <w:pPr>
+        <w:rPr>
+          <w:rStyle w:val="a3"/>
+          <w:color w:val="auto"/>
+          <w:u w:val="none"/>
+        </w:rPr>
+      </w:pPr>
+    </w:p>
+    <w:p>
+      <w:pPr>
+        <w:rPr>
+          <w:rStyle w:val="a3"/>
+          <w:color w:val="auto"/>
+          <w:u w:val="none"/>
+        </w:rPr>
+      </w:pPr>
+      <w:r>
+        <w:rPr>
+          <w:rStyle w:val="a3"/>
+          <w:rFonts w:hint="eastAsia"/>
+          <w:color w:val="auto"/>
+          <w:u w:val="none"/>
+        </w:rPr>
+        <w:t>參考文獻</w:t>
+      </w:r>
+      <w:r>
+        <w:rPr>
+          <w:rStyle w:val="a3"/>
+          <w:rFonts w:hint="eastAsia"/>
+          <w:color w:val="auto"/>
+          <w:u w:val="none"/>
+        </w:rPr>
+        <w:t>:</w:t>
+      </w:r>
+    </w:p>
+    <w:p>
+      <w:hyperlink r:id="rId18" w:history="1">
+        <w:r>
+          <w:rPr>
+            <w:rStyle w:val="a3"/>
+          </w:rPr>
+          <w:t>https://www.jianshu.com/p/f773b4b82c66</w:t>
+        </w:r>
+      </w:hyperlink>
+    </w:p>
+    <w:p/>
+    <w:p>
+      <w:r>
+        <w:rPr>
+          <w:rFonts w:hint="eastAsia"/>
+        </w:rPr>
+        <w:lastRenderedPageBreak/>
+        <w:t>Day012:</w:t>
+      </w:r>
+    </w:p>
+    <w:p>
+      <w:pPr>
+        <w:rPr>
+          <w:rFonts w:hint="eastAsia"/>
+        </w:rPr>
+      </w:pPr>
+    </w:p>
+    <w:p>
+      <w:pPr>
+        <w:rPr>
+          <w:rFonts w:hint="eastAsia"/>
+        </w:rPr>
+      </w:pPr>
+      <w:r>
+        <w:rPr>
+          <w:rFonts w:hint="eastAsia"/>
+        </w:rPr>
+        <w:t>延伸閱讀</w:t>
+      </w:r>
+    </w:p>
+    <w:p>
+      <w:pPr>
+        <w:rPr>
+          <w:rFonts w:hint="eastAsia"/>
+        </w:rPr>
+      </w:pPr>
+    </w:p>
+    <w:p>
+      <w:pPr>
+        <w:rPr>
+          <w:rFonts w:hint="eastAsia"/>
+        </w:rPr>
+      </w:pPr>
+      <w:r>
+        <w:rPr>
+          <w:rFonts w:hint="eastAsia"/>
+        </w:rPr>
+        <w:t>數據缺失值處理</w:t>
+      </w:r>
+      <w:r>
+        <w:rPr>
+          <w:rFonts w:hint="eastAsia"/>
+        </w:rPr>
+        <w:t>:</w:t>
+      </w:r>
+    </w:p>
+    <w:p>
+      <w:pPr>
+        <w:rPr>
+          <w:rFonts w:hint="eastAsia"/>
+        </w:rPr>
+      </w:pPr>
+      <w:hyperlink r:id="rId19" w:history="1">
+        <w:r>
+          <w:rPr>
+            <w:rStyle w:val="a3"/>
+          </w:rPr>
+          <w:t>https://juejin.im/post/5b5c4e6c6fb9a04f90791e0c</w:t>
+        </w:r>
+      </w:hyperlink>
+    </w:p>
+    <w:p>
+      <w:pPr>
+        <w:rPr>
+          <w:rFonts w:hint="eastAsia"/>
+        </w:rPr>
+      </w:pPr>
+    </w:p>
+    <w:p>
+      <w:pPr>
+        <w:rPr>
+          <w:rFonts w:hint="eastAsia"/>
+        </w:rPr>
+      </w:pPr>
+      <w:r>
+        <w:rPr>
+          <w:rFonts w:hint="eastAsia"/>
+        </w:rPr>
+        <w:t>數據的標準化和歸一化</w:t>
+      </w:r>
+      <w:r>
+        <w:rPr>
+          <w:rFonts w:hint="eastAsia"/>
+        </w:rPr>
+        <w:t>:</w:t>
+      </w:r>
+    </w:p>
+    <w:p>
+      <w:hyperlink r:id="rId20" w:history="1">
+        <w:r>
+          <w:rPr>
+            <w:rStyle w:val="a3"/>
+          </w:rPr>
+          <w:t>https://blog.csdn.net/pipisorry/article/details/52247379</w:t>
+        </w:r>
+      </w:hyperlink>
+      <w:bookmarkStart w:id="0" w:name="_GoBack"/>
+      <w:bookmarkEnd w:id="0"/>
     </w:p>
     <w:sectPr>
       <w:pgSz w:w="11906" w:h="16838"/>

--- a/info/補充知識.docx
+++ b/info/補充知識.docx
@@ -1298,19 +1298,8 @@
         <w:t>Day012:</w:t>
       </w:r>
     </w:p>
-    <w:p>
-      <w:pPr>
-        <w:rPr>
-          <w:rFonts w:hint="eastAsia"/>
-        </w:rPr>
-      </w:pPr>
-    </w:p>
-    <w:p>
-      <w:pPr>
-        <w:rPr>
-          <w:rFonts w:hint="eastAsia"/>
-        </w:rPr>
-      </w:pPr>
+    <w:p/>
+    <w:p>
       <w:r>
         <w:rPr>
           <w:rFonts w:hint="eastAsia"/>
@@ -1318,19 +1307,8 @@
         <w:t>延伸閱讀</w:t>
       </w:r>
     </w:p>
-    <w:p>
-      <w:pPr>
-        <w:rPr>
-          <w:rFonts w:hint="eastAsia"/>
-        </w:rPr>
-      </w:pPr>
-    </w:p>
-    <w:p>
-      <w:pPr>
-        <w:rPr>
-          <w:rFonts w:hint="eastAsia"/>
-        </w:rPr>
-      </w:pPr>
+    <w:p/>
+    <w:p>
       <w:r>
         <w:rPr>
           <w:rFonts w:hint="eastAsia"/>
@@ -1345,11 +1323,6 @@
       </w:r>
     </w:p>
     <w:p>
-      <w:pPr>
-        <w:rPr>
-          <w:rFonts w:hint="eastAsia"/>
-        </w:rPr>
-      </w:pPr>
       <w:hyperlink r:id="rId19" w:history="1">
         <w:r>
           <w:rPr>
@@ -1359,19 +1332,8 @@
         </w:r>
       </w:hyperlink>
     </w:p>
-    <w:p>
-      <w:pPr>
-        <w:rPr>
-          <w:rFonts w:hint="eastAsia"/>
-        </w:rPr>
-      </w:pPr>
-    </w:p>
-    <w:p>
-      <w:pPr>
-        <w:rPr>
-          <w:rFonts w:hint="eastAsia"/>
-        </w:rPr>
-      </w:pPr>
+    <w:p/>
+    <w:p>
       <w:r>
         <w:rPr>
           <w:rFonts w:hint="eastAsia"/>
@@ -1386,12 +1348,152 @@
       </w:r>
     </w:p>
     <w:p>
+      <w:pPr>
+        <w:rPr>
+          <w:rStyle w:val="a3"/>
+          <w:rFonts w:hint="eastAsia"/>
+        </w:rPr>
+      </w:pPr>
       <w:hyperlink r:id="rId20" w:history="1">
         <w:r>
           <w:rPr>
             <w:rStyle w:val="a3"/>
           </w:rPr>
           <w:t>https://blog.csdn.net/pipisorry/article/details/52247379</w:t>
+        </w:r>
+      </w:hyperlink>
+    </w:p>
+    <w:p>
+      <w:pPr>
+        <w:rPr>
+          <w:rStyle w:val="a3"/>
+          <w:rFonts w:hint="eastAsia"/>
+        </w:rPr>
+      </w:pPr>
+    </w:p>
+    <w:p>
+      <w:pPr>
+        <w:rPr>
+          <w:rStyle w:val="a3"/>
+          <w:rFonts w:hint="eastAsia"/>
+          <w:color w:val="auto"/>
+          <w:u w:val="none"/>
+        </w:rPr>
+      </w:pPr>
+      <w:r>
+        <w:rPr>
+          <w:rStyle w:val="a3"/>
+          <w:rFonts w:hint="eastAsia"/>
+          <w:color w:val="auto"/>
+          <w:u w:val="none"/>
+        </w:rPr>
+        <w:t>Day013:</w:t>
+      </w:r>
+    </w:p>
+    <w:p>
+      <w:pPr>
+        <w:rPr>
+          <w:rFonts w:hint="eastAsia"/>
+        </w:rPr>
+      </w:pPr>
+    </w:p>
+    <w:p>
+      <w:pPr>
+        <w:rPr>
+          <w:rFonts w:hint="eastAsia"/>
+        </w:rPr>
+      </w:pPr>
+      <w:r>
+        <w:t xml:space="preserve">Pandas </w:t>
+      </w:r>
+      <w:r>
+        <w:rPr>
+          <w:rFonts w:hint="eastAsia"/>
+        </w:rPr>
+        <w:t>官</w:t>
+      </w:r>
+      <w:r>
+        <w:rPr>
+          <w:rFonts w:ascii="Meiryo" w:eastAsia="Meiryo" w:hAnsi="Meiryo" w:cs="Meiryo" w:hint="eastAsia"/>
+        </w:rPr>
+        <w:t>⽅</w:t>
+      </w:r>
+      <w:r>
+        <w:rPr>
+          <w:rFonts w:ascii="細明體" w:eastAsia="細明體" w:hAnsi="細明體" w:cs="細明體" w:hint="eastAsia"/>
+        </w:rPr>
+        <w:t>方</w:t>
+      </w:r>
+      <w:r>
+        <w:t xml:space="preserve"> Cheat Sheet</w:t>
+      </w:r>
+      <w:r>
+        <w:rPr>
+          <w:rFonts w:hint="eastAsia"/>
+        </w:rPr>
+        <w:t>(</w:t>
+      </w:r>
+      <w:r>
+        <w:rPr>
+          <w:rFonts w:hint="eastAsia"/>
+        </w:rPr>
+        <w:t>俗稱懶人包</w:t>
+      </w:r>
+      <w:r>
+        <w:rPr>
+          <w:rFonts w:hint="eastAsia"/>
+        </w:rPr>
+        <w:t>)</w:t>
+      </w:r>
+    </w:p>
+    <w:p>
+      <w:pPr>
+        <w:rPr>
+          <w:rFonts w:hint="eastAsia"/>
+        </w:rPr>
+      </w:pPr>
+      <w:hyperlink r:id="rId21" w:history="1">
+        <w:r>
+          <w:rPr>
+            <w:rStyle w:val="a3"/>
+          </w:rPr>
+          <w:t>https://pandas.pydata.org/Pandas_Cheat_Sheet.pdf</w:t>
+        </w:r>
+      </w:hyperlink>
+    </w:p>
+    <w:p>
+      <w:pPr>
+        <w:rPr>
+          <w:rFonts w:hint="eastAsia"/>
+        </w:rPr>
+      </w:pPr>
+    </w:p>
+    <w:p>
+      <w:pPr>
+        <w:rPr>
+          <w:rFonts w:hint="eastAsia"/>
+        </w:rPr>
+      </w:pPr>
+      <w:r>
+        <w:t>Pandas Cheat Sheet</w:t>
+      </w:r>
+      <w:r>
+        <w:rPr>
+          <w:rFonts w:hint="eastAsia"/>
+        </w:rPr>
+        <w:t xml:space="preserve"> - </w:t>
+      </w:r>
+      <w:r>
+        <w:t>datacamp.com</w:t>
+      </w:r>
+    </w:p>
+    <w:p>
+      <w:hyperlink r:id="rId22" w:history="1">
+        <w:r>
+          <w:rPr>
+            <w:rStyle w:val="a3"/>
+          </w:rPr>
+          <w:t>https://assets.datacamp.com/blog_assets/PandasPythonForDataScience.pdf</w:t>
         </w:r>
       </w:hyperlink>
       <w:bookmarkStart w:id="0" w:name="_GoBack"/>

--- a/info/補充知識.docx
+++ b/info/補充知識.docx
@@ -435,15 +435,6 @@
       </w:r>
     </w:p>
     <w:p>
-      <w:pPr>
-        <w:rPr>
-          <w:rStyle w:val="a3"/>
-          <w:color w:val="auto"/>
-          <w:u w:val="none"/>
-        </w:rPr>
-      </w:pPr>
-    </w:p>
-    <w:p>
       <w:r>
         <w:t>Descriptive Statistics For pandas Dataframe</w:t>
       </w:r>
@@ -731,8 +722,74 @@
         <w:rPr>
           <w:rFonts w:hint="eastAsia"/>
         </w:rPr>
+        <w:t>Day010:</w:t>
+      </w:r>
+    </w:p>
+    <w:p>
+      <w:r>
+        <w:rPr>
+          <w:rFonts w:hint="eastAsia"/>
+        </w:rPr>
         <w:lastRenderedPageBreak/>
-        <w:t>Day010:</w:t>
+        <w:t>調整離群值</w:t>
+      </w:r>
+    </w:p>
+    <w:p>
+      <w:r>
+        <w:rPr>
+          <w:rFonts w:hint="eastAsia"/>
+        </w:rPr>
+        <w:t>df.clip(min, max)</w:t>
+      </w:r>
+    </w:p>
+    <w:p>
+      <w:r>
+        <w:rPr>
+          <w:rFonts w:hint="eastAsia"/>
+        </w:rPr>
+        <w:t>低於</w:t>
+      </w:r>
+      <w:r>
+        <w:rPr>
+          <w:rFonts w:hint="eastAsia"/>
+        </w:rPr>
+        <w:t>min</w:t>
+      </w:r>
+      <w:r>
+        <w:rPr>
+          <w:rFonts w:hint="eastAsia"/>
+        </w:rPr>
+        <w:t>的數值全部調整為</w:t>
+      </w:r>
+      <w:r>
+        <w:rPr>
+          <w:rFonts w:hint="eastAsia"/>
+        </w:rPr>
+        <w:t xml:space="preserve">min, </w:t>
+      </w:r>
+      <w:r>
+        <w:rPr>
+          <w:rFonts w:hint="eastAsia"/>
+        </w:rPr>
+        <w:t>高於</w:t>
+      </w:r>
+      <w:r>
+        <w:rPr>
+          <w:rFonts w:hint="eastAsia"/>
+        </w:rPr>
+        <w:t>max</w:t>
+      </w:r>
+      <w:r>
+        <w:rPr>
+          <w:rFonts w:hint="eastAsia"/>
+        </w:rPr>
+        <w:t>的數值全部調整為</w:t>
+      </w:r>
+      <w:r>
+        <w:rPr>
+          <w:rFonts w:hint="eastAsia"/>
+        </w:rPr>
+        <w:t>max</w:t>
       </w:r>
     </w:p>
     <w:p/>
@@ -741,65 +798,83 @@
         <w:rPr>
           <w:rFonts w:hint="eastAsia"/>
         </w:rPr>
-        <w:t>調整離群值</w:t>
-      </w:r>
-    </w:p>
-    <w:p>
-      <w:r>
-        <w:rPr>
-          <w:rFonts w:hint="eastAsia"/>
-        </w:rPr>
-        <w:t>df.clip(min, max)</w:t>
-      </w:r>
-    </w:p>
-    <w:p>
-      <w:r>
-        <w:rPr>
-          <w:rFonts w:hint="eastAsia"/>
-        </w:rPr>
-        <w:t>低於</w:t>
-      </w:r>
-      <w:r>
-        <w:rPr>
-          <w:rFonts w:hint="eastAsia"/>
-        </w:rPr>
-        <w:t>min</w:t>
-      </w:r>
-      <w:r>
-        <w:rPr>
-          <w:rFonts w:hint="eastAsia"/>
-        </w:rPr>
-        <w:t>的數值全部調整為</w:t>
-      </w:r>
-      <w:r>
-        <w:rPr>
-          <w:rFonts w:hint="eastAsia"/>
-        </w:rPr>
-        <w:t xml:space="preserve">min, </w:t>
-      </w:r>
-      <w:r>
-        <w:rPr>
-          <w:rFonts w:hint="eastAsia"/>
-        </w:rPr>
-        <w:t>高於</w:t>
-      </w:r>
-      <w:r>
-        <w:rPr>
-          <w:rFonts w:hint="eastAsia"/>
-        </w:rPr>
-        <w:t>max</w:t>
-      </w:r>
-      <w:r>
-        <w:rPr>
-          <w:rFonts w:hint="eastAsia"/>
-        </w:rPr>
-        <w:t>的數值全部調整為</w:t>
-      </w:r>
-      <w:r>
-        <w:rPr>
-          <w:rFonts w:hint="eastAsia"/>
-        </w:rPr>
-        <w:t>max</w:t>
+        <w:t>捨棄離群值</w:t>
+      </w:r>
+    </w:p>
+    <w:p>
+      <w:r>
+        <w:rPr>
+          <w:rFonts w:hint="eastAsia"/>
+        </w:rPr>
+        <w:t>df = (df[</w:t>
+      </w:r>
+      <w:r>
+        <w:t>‘</w:t>
+      </w:r>
+      <w:r>
+        <w:rPr>
+          <w:rFonts w:hint="eastAsia"/>
+        </w:rPr>
+        <w:t>1stfloor</w:t>
+      </w:r>
+      <w:r>
+        <w:t>’</w:t>
+      </w:r>
+      <w:r>
+        <w:rPr>
+          <w:rFonts w:hint="eastAsia"/>
+        </w:rPr>
+        <w:t>] &gt; 500) &amp; (df[</w:t>
+      </w:r>
+      <w:r>
+        <w:t>‘</w:t>
+      </w:r>
+      <w:r>
+        <w:rPr>
+          <w:rFonts w:hint="eastAsia"/>
+        </w:rPr>
+        <w:t>1stfloor</w:t>
+      </w:r>
+      <w:r>
+        <w:t>’</w:t>
+      </w:r>
+      <w:r>
+        <w:rPr>
+          <w:rFonts w:hint="eastAsia"/>
+        </w:rPr>
+        <w:t>] &lt; 2300)</w:t>
+      </w:r>
+    </w:p>
+    <w:p>
+      <w:r>
+        <w:rPr>
+          <w:rFonts w:hint="eastAsia"/>
+        </w:rPr>
+        <w:t>只選擇大於</w:t>
+      </w:r>
+      <w:r>
+        <w:rPr>
+          <w:rFonts w:hint="eastAsia"/>
+        </w:rPr>
+        <w:t>500</w:t>
+      </w:r>
+      <w:r>
+        <w:rPr>
+          <w:rFonts w:hint="eastAsia"/>
+        </w:rPr>
+        <w:t>、小於</w:t>
+      </w:r>
+      <w:r>
+        <w:rPr>
+          <w:rFonts w:hint="eastAsia"/>
+        </w:rPr>
+        <w:t>2300</w:t>
+      </w:r>
+      <w:r>
+        <w:rPr>
+          <w:rFonts w:hint="eastAsia"/>
+        </w:rPr>
+        <w:t>區間內的資料</w:t>
       </w:r>
     </w:p>
     <w:p/>
@@ -808,95 +883,9 @@
         <w:rPr>
           <w:rFonts w:hint="eastAsia"/>
         </w:rPr>
-        <w:t>捨棄離群值</w:t>
-      </w:r>
-    </w:p>
-    <w:p>
-      <w:r>
-        <w:rPr>
-          <w:rFonts w:hint="eastAsia"/>
-        </w:rPr>
-        <w:t>df = (df[</w:t>
-      </w:r>
-      <w:r>
-        <w:t>‘</w:t>
-      </w:r>
-      <w:r>
-        <w:rPr>
-          <w:rFonts w:hint="eastAsia"/>
-        </w:rPr>
-        <w:t>1stfloor</w:t>
-      </w:r>
-      <w:r>
-        <w:t>’</w:t>
-      </w:r>
-      <w:r>
-        <w:rPr>
-          <w:rFonts w:hint="eastAsia"/>
-        </w:rPr>
-        <w:t>] &gt; 500) &amp; (df[</w:t>
-      </w:r>
-      <w:r>
-        <w:t>‘</w:t>
-      </w:r>
-      <w:r>
-        <w:rPr>
-          <w:rFonts w:hint="eastAsia"/>
-        </w:rPr>
-        <w:t>1stfloor</w:t>
-      </w:r>
-      <w:r>
-        <w:t>’</w:t>
-      </w:r>
-      <w:r>
-        <w:rPr>
-          <w:rFonts w:hint="eastAsia"/>
-        </w:rPr>
-        <w:t>] &lt; 2300)</w:t>
-      </w:r>
-    </w:p>
-    <w:p>
-      <w:r>
-        <w:rPr>
-          <w:rFonts w:hint="eastAsia"/>
-        </w:rPr>
-        <w:t>只選擇大於</w:t>
-      </w:r>
-      <w:r>
-        <w:rPr>
-          <w:rFonts w:hint="eastAsia"/>
-        </w:rPr>
-        <w:t>500</w:t>
-      </w:r>
-      <w:r>
-        <w:rPr>
-          <w:rFonts w:hint="eastAsia"/>
-        </w:rPr>
-        <w:t>、小於</w:t>
-      </w:r>
-      <w:r>
-        <w:rPr>
-          <w:rFonts w:hint="eastAsia"/>
-        </w:rPr>
-        <w:t>2300</w:t>
-      </w:r>
-      <w:r>
-        <w:rPr>
-          <w:rFonts w:hint="eastAsia"/>
-        </w:rPr>
-        <w:t>區間內的資料</w:t>
-      </w:r>
-    </w:p>
-    <w:p/>
-    <w:p>
-      <w:r>
-        <w:rPr>
-          <w:rFonts w:hint="eastAsia"/>
-        </w:rPr>
         <w:t>Day011:</w:t>
       </w:r>
     </w:p>
-    <w:p/>
     <w:p>
       <w:r>
         <w:rPr>
@@ -1294,25 +1283,24 @@
         <w:rPr>
           <w:rFonts w:hint="eastAsia"/>
         </w:rPr>
+        <w:t>Day012:</w:t>
+      </w:r>
+    </w:p>
+    <w:p>
+      <w:r>
+        <w:rPr>
+          <w:rFonts w:hint="eastAsia"/>
+        </w:rPr>
+        <w:t>延伸閱讀</w:t>
+      </w:r>
+    </w:p>
+    <w:p/>
+    <w:p>
+      <w:r>
+        <w:rPr>
+          <w:rFonts w:hint="eastAsia"/>
+        </w:rPr>
         <w:lastRenderedPageBreak/>
-        <w:t>Day012:</w:t>
-      </w:r>
-    </w:p>
-    <w:p/>
-    <w:p>
-      <w:r>
-        <w:rPr>
-          <w:rFonts w:hint="eastAsia"/>
-        </w:rPr>
-        <w:t>延伸閱讀</w:t>
-      </w:r>
-    </w:p>
-    <w:p/>
-    <w:p>
-      <w:r>
-        <w:rPr>
-          <w:rFonts w:hint="eastAsia"/>
-        </w:rPr>
         <w:t>數據缺失值處理</w:t>
       </w:r>
       <w:r>
@@ -1351,7 +1339,6 @@
       <w:pPr>
         <w:rPr>
           <w:rStyle w:val="a3"/>
-          <w:rFonts w:hint="eastAsia"/>
         </w:rPr>
       </w:pPr>
       <w:hyperlink r:id="rId20" w:history="1">
@@ -1367,42 +1354,21 @@
       <w:pPr>
         <w:rPr>
           <w:rStyle w:val="a3"/>
-          <w:rFonts w:hint="eastAsia"/>
-        </w:rPr>
-      </w:pPr>
-    </w:p>
-    <w:p>
-      <w:pPr>
+        </w:rPr>
+      </w:pPr>
+    </w:p>
+    <w:p>
+      <w:r>
         <w:rPr>
           <w:rStyle w:val="a3"/>
           <w:rFonts w:hint="eastAsia"/>
           <w:color w:val="auto"/>
           <w:u w:val="none"/>
         </w:rPr>
-      </w:pPr>
-      <w:r>
-        <w:rPr>
-          <w:rStyle w:val="a3"/>
-          <w:rFonts w:hint="eastAsia"/>
-          <w:color w:val="auto"/>
-          <w:u w:val="none"/>
-        </w:rPr>
         <w:t>Day013:</w:t>
       </w:r>
     </w:p>
     <w:p>
-      <w:pPr>
-        <w:rPr>
-          <w:rFonts w:hint="eastAsia"/>
-        </w:rPr>
-      </w:pPr>
-    </w:p>
-    <w:p>
-      <w:pPr>
-        <w:rPr>
-          <w:rFonts w:hint="eastAsia"/>
-        </w:rPr>
-      </w:pPr>
       <w:r>
         <w:t xml:space="preserve">Pandas </w:t>
       </w:r>
@@ -1447,11 +1413,6 @@
       </w:r>
     </w:p>
     <w:p>
-      <w:pPr>
-        <w:rPr>
-          <w:rFonts w:hint="eastAsia"/>
-        </w:rPr>
-      </w:pPr>
       <w:hyperlink r:id="rId21" w:history="1">
         <w:r>
           <w:rPr>
@@ -1461,19 +1422,8 @@
         </w:r>
       </w:hyperlink>
     </w:p>
-    <w:p>
-      <w:pPr>
-        <w:rPr>
-          <w:rFonts w:hint="eastAsia"/>
-        </w:rPr>
-      </w:pPr>
-    </w:p>
-    <w:p>
-      <w:pPr>
-        <w:rPr>
-          <w:rFonts w:hint="eastAsia"/>
-        </w:rPr>
-      </w:pPr>
+    <w:p/>
+    <w:p>
       <w:r>
         <w:t>Pandas Cheat Sheet</w:t>
       </w:r>
@@ -1488,12 +1438,84 @@
       </w:r>
     </w:p>
     <w:p>
+      <w:pPr>
+        <w:rPr>
+          <w:rStyle w:val="a3"/>
+          <w:rFonts w:hint="eastAsia"/>
+        </w:rPr>
+      </w:pPr>
       <w:hyperlink r:id="rId22" w:history="1">
         <w:r>
           <w:rPr>
             <w:rStyle w:val="a3"/>
           </w:rPr>
           <w:t>https://assets.datacamp.com/blog_assets/PandasPythonForDataScience.pdf</w:t>
+        </w:r>
+      </w:hyperlink>
+    </w:p>
+    <w:p>
+      <w:pPr>
+        <w:rPr>
+          <w:rStyle w:val="a3"/>
+          <w:rFonts w:hint="eastAsia"/>
+        </w:rPr>
+      </w:pPr>
+    </w:p>
+    <w:p>
+      <w:r>
+        <w:rPr>
+          <w:rStyle w:val="a3"/>
+          <w:rFonts w:hint="eastAsia"/>
+          <w:color w:val="auto"/>
+          <w:u w:val="none"/>
+        </w:rPr>
+        <w:t>Day01</w:t>
+      </w:r>
+      <w:r>
+        <w:rPr>
+          <w:rStyle w:val="a3"/>
+          <w:rFonts w:hint="eastAsia"/>
+          <w:color w:val="auto"/>
+          <w:u w:val="none"/>
+        </w:rPr>
+        <w:t>6</w:t>
+      </w:r>
+      <w:r>
+        <w:rPr>
+          <w:rStyle w:val="a3"/>
+          <w:rFonts w:hint="eastAsia"/>
+          <w:color w:val="auto"/>
+          <w:u w:val="none"/>
+        </w:rPr>
+        <w:t>:</w:t>
+      </w:r>
+    </w:p>
+    <w:p>
+      <w:pPr>
+        <w:rPr>
+          <w:rFonts w:hint="eastAsia"/>
+        </w:rPr>
+      </w:pPr>
+      <w:r>
+        <w:t>Python Graph Gallery (</w:t>
+      </w:r>
+      <w:r>
+        <w:rPr>
+          <w:rFonts w:hint="eastAsia"/>
+        </w:rPr>
+        <w:t>圖表參參考</w:t>
+      </w:r>
+      <w:r>
+        <w:t>)</w:t>
+      </w:r>
+    </w:p>
+    <w:p>
+      <w:hyperlink r:id="rId23" w:history="1">
+        <w:r>
+          <w:rPr>
+            <w:rStyle w:val="a3"/>
+          </w:rPr>
+          <w:t>https://python-graph-gallery.com/</w:t>
         </w:r>
       </w:hyperlink>
       <w:bookmarkStart w:id="0" w:name="_GoBack"/>

--- a/info/補充知識.docx
+++ b/info/補充知識.docx
@@ -220,11 +220,19 @@
       </w:pPr>
     </w:p>
     <w:p>
-      <w:r>
-        <w:rPr>
-          <w:rFonts w:hint="eastAsia"/>
-        </w:rPr>
-        <w:t>BookData(</w:t>
+      <w:proofErr w:type="spellStart"/>
+      <w:r>
+        <w:rPr>
+          <w:rFonts w:hint="eastAsia"/>
+        </w:rPr>
+        <w:t>BookData</w:t>
+      </w:r>
+      <w:proofErr w:type="spellEnd"/>
+      <w:r>
+        <w:rPr>
+          <w:rFonts w:hint="eastAsia"/>
+        </w:rPr>
+        <w:t>(</w:t>
       </w:r>
       <w:r>
         <w:rPr>
@@ -318,11 +326,19 @@
       </w:r>
     </w:p>
     <w:p>
-      <w:r>
-        <w:rPr>
-          <w:rFonts w:hint="eastAsia"/>
-        </w:rPr>
-        <w:t>pandas_exercises:</w:t>
+      <w:proofErr w:type="spellStart"/>
+      <w:r>
+        <w:rPr>
+          <w:rFonts w:hint="eastAsia"/>
+        </w:rPr>
+        <w:t>pandas_exercises</w:t>
+      </w:r>
+      <w:proofErr w:type="spellEnd"/>
+      <w:r>
+        <w:rPr>
+          <w:rFonts w:hint="eastAsia"/>
+        </w:rPr>
+        <w:t>:</w:t>
       </w:r>
     </w:p>
     <w:p>
@@ -345,9 +361,19 @@
       </w:r>
     </w:p>
     <w:p>
-      <w:r>
-        <w:t>label-encoder-vs-one-hot-encoder</w:t>
-      </w:r>
+      <w:proofErr w:type="gramStart"/>
+      <w:r>
+        <w:t>label-encoder-</w:t>
+      </w:r>
+      <w:proofErr w:type="spellStart"/>
+      <w:r>
+        <w:t>vs</w:t>
+      </w:r>
+      <w:proofErr w:type="spellEnd"/>
+      <w:r>
+        <w:t>-one-hot-encoder</w:t>
+      </w:r>
+      <w:proofErr w:type="gramEnd"/>
       <w:r>
         <w:rPr>
           <w:rFonts w:hint="eastAsia"/>
@@ -384,8 +410,13 @@
         </w:rPr>
         <w:t xml:space="preserve"> </w:t>
       </w:r>
-      <w:r>
-        <w:t>fold cross validation</w:t>
+      <w:proofErr w:type="gramStart"/>
+      <w:r>
+        <w:t>fold</w:t>
+      </w:r>
+      <w:proofErr w:type="gramEnd"/>
+      <w:r>
+        <w:t xml:space="preserve"> cross validation</w:t>
       </w:r>
       <w:r>
         <w:rPr>
@@ -436,8 +467,13 @@
     </w:p>
     <w:p>
       <w:r>
-        <w:t>Descriptive Statistics For pandas Dataframe</w:t>
-      </w:r>
+        <w:t xml:space="preserve">Descriptive Statistics For pandas </w:t>
+      </w:r>
+      <w:proofErr w:type="spellStart"/>
+      <w:r>
+        <w:t>Dataframe</w:t>
+      </w:r>
+      <w:proofErr w:type="spellEnd"/>
       <w:r>
         <w:rPr>
           <w:rFonts w:hint="eastAsia"/>
@@ -596,8 +632,21 @@
       </w:r>
     </w:p>
     <w:p>
-      <w:r>
-        <w:t>data['Unit Name'].value_counts()</w:t>
+      <w:proofErr w:type="gramStart"/>
+      <w:r>
+        <w:t>data[</w:t>
+      </w:r>
+      <w:proofErr w:type="gramEnd"/>
+      <w:r>
+        <w:t>'Unit Name'].</w:t>
+      </w:r>
+      <w:proofErr w:type="spellStart"/>
+      <w:r>
+        <w:t>value_counts</w:t>
+      </w:r>
+      <w:proofErr w:type="spellEnd"/>
+      <w:r>
+        <w:t>()</w:t>
       </w:r>
     </w:p>
     <w:p>
@@ -614,7 +663,21 @@
         <w:rPr>
           <w:rFonts w:hint="eastAsia"/>
         </w:rPr>
-        <w:t>形式返回指定列的不同取值的頻率</w:t>
+        <w:t>形式返回指定列的</w:t>
+      </w:r>
+      <w:proofErr w:type="gramStart"/>
+      <w:r>
+        <w:rPr>
+          <w:rFonts w:hint="eastAsia"/>
+        </w:rPr>
+        <w:t>不同取值的</w:t>
+      </w:r>
+      <w:proofErr w:type="gramEnd"/>
+      <w:r>
+        <w:rPr>
+          <w:rFonts w:hint="eastAsia"/>
+        </w:rPr>
+        <w:t>頻率</w:t>
       </w:r>
     </w:p>
     <w:p>
@@ -667,6 +730,7 @@
     </w:p>
     <w:p/>
     <w:p>
+      <w:proofErr w:type="spellStart"/>
       <w:r>
         <w:rPr>
           <w:rFonts w:hint="eastAsia"/>
@@ -674,7 +738,11 @@
         <w:t>df.</w:t>
       </w:r>
       <w:r>
-        <w:t>sort_index()</w:t>
+        <w:t>sort_index</w:t>
+      </w:r>
+      <w:proofErr w:type="spellEnd"/>
+      <w:r>
+        <w:t>()</w:t>
       </w:r>
       <w:r>
         <w:rPr>
@@ -702,11 +770,19 @@
       </w:r>
     </w:p>
     <w:p>
-      <w:r>
-        <w:rPr>
-          <w:rFonts w:hint="eastAsia"/>
-        </w:rPr>
-        <w:t xml:space="preserve">df.cumsum()  </w:t>
+      <w:proofErr w:type="spellStart"/>
+      <w:r>
+        <w:rPr>
+          <w:rFonts w:hint="eastAsia"/>
+        </w:rPr>
+        <w:t>df.cumsum</w:t>
+      </w:r>
+      <w:proofErr w:type="spellEnd"/>
+      <w:r>
+        <w:rPr>
+          <w:rFonts w:hint="eastAsia"/>
+        </w:rPr>
+        <w:t xml:space="preserve">()  </w:t>
       </w:r>
       <w:r>
         <w:rPr>
@@ -735,11 +811,27 @@
       </w:r>
     </w:p>
     <w:p>
-      <w:r>
-        <w:rPr>
-          <w:rFonts w:hint="eastAsia"/>
-        </w:rPr>
-        <w:t>df.clip(min, max)</w:t>
+      <w:proofErr w:type="spellStart"/>
+      <w:proofErr w:type="gramStart"/>
+      <w:r>
+        <w:rPr>
+          <w:rFonts w:hint="eastAsia"/>
+        </w:rPr>
+        <w:t>df.clip</w:t>
+      </w:r>
+      <w:proofErr w:type="spellEnd"/>
+      <w:r>
+        <w:rPr>
+          <w:rFonts w:hint="eastAsia"/>
+        </w:rPr>
+        <w:t>(</w:t>
+      </w:r>
+      <w:proofErr w:type="gramEnd"/>
+      <w:r>
+        <w:rPr>
+          <w:rFonts w:hint="eastAsia"/>
+        </w:rPr>
+        <w:t>min, max)</w:t>
       </w:r>
     </w:p>
     <w:p>
@@ -802,11 +894,35 @@
       </w:r>
     </w:p>
     <w:p>
-      <w:r>
-        <w:rPr>
-          <w:rFonts w:hint="eastAsia"/>
-        </w:rPr>
-        <w:t>df = (df[</w:t>
+      <w:proofErr w:type="spellStart"/>
+      <w:proofErr w:type="gramStart"/>
+      <w:r>
+        <w:rPr>
+          <w:rFonts w:hint="eastAsia"/>
+        </w:rPr>
+        <w:t>df</w:t>
+      </w:r>
+      <w:proofErr w:type="spellEnd"/>
+      <w:proofErr w:type="gramEnd"/>
+      <w:r>
+        <w:rPr>
+          <w:rFonts w:hint="eastAsia"/>
+        </w:rPr>
+        <w:t xml:space="preserve"> = (</w:t>
+      </w:r>
+      <w:proofErr w:type="spellStart"/>
+      <w:r>
+        <w:rPr>
+          <w:rFonts w:hint="eastAsia"/>
+        </w:rPr>
+        <w:t>df</w:t>
+      </w:r>
+      <w:proofErr w:type="spellEnd"/>
+      <w:r>
+        <w:rPr>
+          <w:rFonts w:hint="eastAsia"/>
+        </w:rPr>
+        <w:t>[</w:t>
       </w:r>
       <w:r>
         <w:t>‘</w:t>
@@ -824,7 +940,21 @@
         <w:rPr>
           <w:rFonts w:hint="eastAsia"/>
         </w:rPr>
-        <w:t>] &gt; 500) &amp; (df[</w:t>
+        <w:t>] &gt; 500) &amp; (</w:t>
+      </w:r>
+      <w:proofErr w:type="spellStart"/>
+      <w:r>
+        <w:rPr>
+          <w:rFonts w:hint="eastAsia"/>
+        </w:rPr>
+        <w:t>df</w:t>
+      </w:r>
+      <w:proofErr w:type="spellEnd"/>
+      <w:r>
+        <w:rPr>
+          <w:rFonts w:hint="eastAsia"/>
+        </w:rPr>
+        <w:t>[</w:t>
       </w:r>
       <w:r>
         <w:t>‘</w:t>
@@ -895,8 +1025,13 @@
       </w:r>
     </w:p>
     <w:p>
-      <w:r>
-        <w:t>np.percentile(a, 90)</w:t>
+      <w:proofErr w:type="spellStart"/>
+      <w:r>
+        <w:t>np.percentile</w:t>
+      </w:r>
+      <w:proofErr w:type="spellEnd"/>
+      <w:r>
+        <w:t>(a, 90)</w:t>
       </w:r>
       <w:r>
         <w:rPr>
@@ -904,9 +1039,11 @@
         </w:rPr>
         <w:t xml:space="preserve"> </w:t>
       </w:r>
+      <w:proofErr w:type="gramStart"/>
       <w:r>
         <w:t>–</w:t>
       </w:r>
+      <w:proofErr w:type="gramEnd"/>
       <w:r>
         <w:rPr>
           <w:rFonts w:hint="eastAsia"/>
@@ -959,15 +1096,22 @@
           <w:color w:val="FF0000"/>
         </w:rPr>
       </w:pPr>
-      <w:r>
-        <w:t xml:space="preserve">from collections import </w:t>
-      </w:r>
+      <w:proofErr w:type="gramStart"/>
+      <w:r>
+        <w:t>from</w:t>
+      </w:r>
+      <w:proofErr w:type="gramEnd"/>
+      <w:r>
+        <w:t xml:space="preserve"> collections import </w:t>
+      </w:r>
+      <w:proofErr w:type="spellStart"/>
       <w:r>
         <w:rPr>
           <w:color w:val="FF0000"/>
         </w:rPr>
         <w:t>defaultdict</w:t>
       </w:r>
+      <w:proofErr w:type="spellEnd"/>
     </w:p>
     <w:p>
       <w:pPr>
@@ -991,8 +1135,21 @@
       </w:r>
     </w:p>
     <w:p>
-      <w:r>
-        <w:t>mode_dict = defaultdict(</w:t>
+      <w:proofErr w:type="spellStart"/>
+      <w:r>
+        <w:t>mode_dict</w:t>
+      </w:r>
+      <w:proofErr w:type="spellEnd"/>
+      <w:r>
+        <w:t xml:space="preserve"> = </w:t>
+      </w:r>
+      <w:proofErr w:type="spellStart"/>
+      <w:r>
+        <w:t>defaultdict</w:t>
+      </w:r>
+      <w:proofErr w:type="spellEnd"/>
+      <w:r>
+        <w:t>(</w:t>
       </w:r>
       <w:r>
         <w:rPr>
@@ -1009,9 +1166,11 @@
         </w:rPr>
         <w:t xml:space="preserve"> </w:t>
       </w:r>
+      <w:proofErr w:type="gramStart"/>
       <w:r>
         <w:t>–</w:t>
       </w:r>
+      <w:proofErr w:type="gramEnd"/>
       <w:r>
         <w:rPr>
           <w:rFonts w:hint="eastAsia"/>
@@ -1040,27 +1199,96 @@
         <w:rPr>
           <w:rFonts w:hint="eastAsia"/>
         </w:rPr>
-        <w:t>:list)</w:t>
-      </w:r>
-    </w:p>
-    <w:p>
-      <w:r>
-        <w:t>for value in app_train[~app_train['AMT_GOODS_PRICE'].isnull()]['AMT_GOODS_PRICE']:</w:t>
-      </w:r>
-    </w:p>
-    <w:p>
-      <w:r>
-        <w:t xml:space="preserve">    mode_dict[value] += 1</w:t>
+        <w:t>:</w:t>
+      </w:r>
+      <w:proofErr w:type="gramStart"/>
+      <w:r>
+        <w:rPr>
+          <w:rFonts w:hint="eastAsia"/>
+        </w:rPr>
+        <w:t>list</w:t>
+      </w:r>
+      <w:proofErr w:type="gramEnd"/>
+      <w:r>
+        <w:rPr>
+          <w:rFonts w:hint="eastAsia"/>
+        </w:rPr>
+        <w:t>)</w:t>
+      </w:r>
+    </w:p>
+    <w:p>
+      <w:proofErr w:type="gramStart"/>
+      <w:r>
+        <w:t>for</w:t>
+      </w:r>
+      <w:proofErr w:type="gramEnd"/>
+      <w:r>
+        <w:t xml:space="preserve"> value in app_train[~app_train['AMT_GOODS_PRICE'].isnull()]['AMT_GOODS_PRICE']:</w:t>
       </w:r>
     </w:p>
     <w:p>
       <w:r>
         <w:t xml:space="preserve">    </w:t>
       </w:r>
-    </w:p>
-    <w:p>
-      <w:r>
-        <w:t>value_most = sorted(mode_dict.items(), key=lambda kv: kv[1], reverse=True)</w:t>
+      <w:proofErr w:type="spellStart"/>
+      <w:r>
+        <w:t>mode_</w:t>
+      </w:r>
+      <w:proofErr w:type="gramStart"/>
+      <w:r>
+        <w:t>dict</w:t>
+      </w:r>
+      <w:proofErr w:type="spellEnd"/>
+      <w:r>
+        <w:t>[</w:t>
+      </w:r>
+      <w:proofErr w:type="gramEnd"/>
+      <w:r>
+        <w:t>value] += 1</w:t>
+      </w:r>
+    </w:p>
+    <w:p>
+      <w:r>
+        <w:t xml:space="preserve">    </w:t>
+      </w:r>
+    </w:p>
+    <w:p>
+      <w:proofErr w:type="spellStart"/>
+      <w:r>
+        <w:t>value_most</w:t>
+      </w:r>
+      <w:proofErr w:type="spellEnd"/>
+      <w:r>
+        <w:t xml:space="preserve"> = </w:t>
+      </w:r>
+      <w:proofErr w:type="gramStart"/>
+      <w:r>
+        <w:t>sorted(</w:t>
+      </w:r>
+      <w:proofErr w:type="spellStart"/>
+      <w:proofErr w:type="gramEnd"/>
+      <w:r>
+        <w:t>mode_dict.items</w:t>
+      </w:r>
+      <w:proofErr w:type="spellEnd"/>
+      <w:r>
+        <w:t xml:space="preserve">(), key=lambda </w:t>
+      </w:r>
+      <w:proofErr w:type="spellStart"/>
+      <w:r>
+        <w:t>kv</w:t>
+      </w:r>
+      <w:proofErr w:type="spellEnd"/>
+      <w:r>
+        <w:t xml:space="preserve">: </w:t>
+      </w:r>
+      <w:proofErr w:type="spellStart"/>
+      <w:r>
+        <w:t>kv</w:t>
+      </w:r>
+      <w:proofErr w:type="spellEnd"/>
+      <w:r>
+        <w:t>[1], reverse=True)</w:t>
       </w:r>
     </w:p>
     <w:p>
@@ -1070,18 +1298,22 @@
         </w:rPr>
         <w:t>print(</w:t>
       </w:r>
+      <w:proofErr w:type="spellStart"/>
       <w:r>
         <w:t>value_most</w:t>
       </w:r>
+      <w:proofErr w:type="spellEnd"/>
       <w:r>
         <w:rPr>
           <w:rFonts w:hint="eastAsia"/>
         </w:rPr>
         <w:t xml:space="preserve">[0]) </w:t>
       </w:r>
+      <w:proofErr w:type="gramStart"/>
       <w:r>
         <w:t>–</w:t>
       </w:r>
+      <w:proofErr w:type="gramEnd"/>
       <w:r>
         <w:rPr>
           <w:rFonts w:hint="eastAsia"/>
@@ -1176,6 +1408,7 @@
         </w:rPr>
         <w:t>中</w:t>
       </w:r>
+      <w:proofErr w:type="spellStart"/>
       <w:r>
         <w:rPr>
           <w:rStyle w:val="a3"/>
@@ -1183,8 +1416,9 @@
           <w:color w:val="auto"/>
           <w:u w:val="none"/>
         </w:rPr>
-        <w:t>value_counts()</w:t>
-      </w:r>
+        <w:t>value_counts</w:t>
+      </w:r>
+      <w:proofErr w:type="spellEnd"/>
       <w:r>
         <w:rPr>
           <w:rStyle w:val="a3"/>
@@ -1192,26 +1426,26 @@
           <w:color w:val="auto"/>
           <w:u w:val="none"/>
         </w:rPr>
-        <w:t>的用法</w:t>
-      </w:r>
-    </w:p>
-    <w:p>
-      <w:pPr>
-        <w:rPr>
-          <w:rStyle w:val="a3"/>
+        <w:t>()</w:t>
+      </w:r>
+      <w:r>
+        <w:rPr>
+          <w:rStyle w:val="a3"/>
+          <w:rFonts w:hint="eastAsia"/>
           <w:color w:val="auto"/>
           <w:u w:val="none"/>
         </w:rPr>
-      </w:pPr>
-      <w:r>
-        <w:rPr>
-          <w:rStyle w:val="a3"/>
-          <w:rFonts w:hint="eastAsia"/>
+        <w:t>的用法</w:t>
+      </w:r>
+    </w:p>
+    <w:p>
+      <w:pPr>
+        <w:rPr>
+          <w:rStyle w:val="a3"/>
           <w:color w:val="auto"/>
           <w:u w:val="none"/>
         </w:rPr>
-        <w:t>可以用來查看有哪些不同的值</w:t>
-      </w:r>
+      </w:pPr>
       <w:r>
         <w:rPr>
           <w:rStyle w:val="a3"/>
@@ -1219,7 +1453,7 @@
           <w:color w:val="auto"/>
           <w:u w:val="none"/>
         </w:rPr>
-        <w:t xml:space="preserve">, </w:t>
+        <w:t>可以用來查看有哪些不同的值</w:t>
       </w:r>
       <w:r>
         <w:rPr>
@@ -1228,7 +1462,36 @@
           <w:color w:val="auto"/>
           <w:u w:val="none"/>
         </w:rPr>
-        <w:t>並計算每個值有多少個重複值</w:t>
+        <w:t xml:space="preserve">, </w:t>
+      </w:r>
+      <w:r>
+        <w:rPr>
+          <w:rStyle w:val="a3"/>
+          <w:rFonts w:hint="eastAsia"/>
+          <w:color w:val="auto"/>
+          <w:u w:val="none"/>
+        </w:rPr>
+        <w:t>並計算每</w:t>
+      </w:r>
+      <w:proofErr w:type="gramStart"/>
+      <w:r>
+        <w:rPr>
+          <w:rStyle w:val="a3"/>
+          <w:rFonts w:hint="eastAsia"/>
+          <w:color w:val="auto"/>
+          <w:u w:val="none"/>
+        </w:rPr>
+        <w:t>個</w:t>
+      </w:r>
+      <w:proofErr w:type="gramEnd"/>
+      <w:r>
+        <w:rPr>
+          <w:rStyle w:val="a3"/>
+          <w:rFonts w:hint="eastAsia"/>
+          <w:color w:val="auto"/>
+          <w:u w:val="none"/>
+        </w:rPr>
+        <w:t>值有多少個重複值</w:t>
       </w:r>
     </w:p>
     <w:p>
@@ -1326,7 +1589,21 @@
         <w:rPr>
           <w:rFonts w:hint="eastAsia"/>
         </w:rPr>
-        <w:t>數據的標準化和歸一化</w:t>
+        <w:t>數據的標準化和歸</w:t>
+      </w:r>
+      <w:proofErr w:type="gramStart"/>
+      <w:r>
+        <w:rPr>
+          <w:rFonts w:hint="eastAsia"/>
+        </w:rPr>
+        <w:t>一</w:t>
+      </w:r>
+      <w:proofErr w:type="gramEnd"/>
+      <w:r>
+        <w:rPr>
+          <w:rFonts w:hint="eastAsia"/>
+        </w:rPr>
+        <w:t>化</w:t>
       </w:r>
       <w:r>
         <w:rPr>
@@ -1441,7 +1718,6 @@
       <w:pPr>
         <w:rPr>
           <w:rStyle w:val="a3"/>
-          <w:rFonts w:hint="eastAsia"/>
         </w:rPr>
       </w:pPr>
       <w:hyperlink r:id="rId22" w:history="1">
@@ -1457,7 +1733,6 @@
       <w:pPr>
         <w:rPr>
           <w:rStyle w:val="a3"/>
-          <w:rFonts w:hint="eastAsia"/>
         </w:rPr>
       </w:pPr>
     </w:p>
@@ -1489,13 +1764,10 @@
         </w:rPr>
         <w:t>:</w:t>
       </w:r>
-    </w:p>
-    <w:p>
-      <w:pPr>
-        <w:rPr>
-          <w:rFonts w:hint="eastAsia"/>
-        </w:rPr>
-      </w:pPr>
+      <w:bookmarkStart w:id="0" w:name="_GoBack"/>
+      <w:bookmarkEnd w:id="0"/>
+    </w:p>
+    <w:p>
       <w:r>
         <w:t>Python Graph Gallery (</w:t>
       </w:r>
@@ -1503,13 +1775,33 @@
         <w:rPr>
           <w:rFonts w:hint="eastAsia"/>
         </w:rPr>
-        <w:t>圖表參參考</w:t>
+        <w:t>圖表</w:t>
+      </w:r>
+      <w:proofErr w:type="gramStart"/>
+      <w:r>
+        <w:rPr>
+          <w:rFonts w:hint="eastAsia"/>
+        </w:rPr>
+        <w:t>參</w:t>
+      </w:r>
+      <w:proofErr w:type="gramEnd"/>
+      <w:r>
+        <w:rPr>
+          <w:rFonts w:hint="eastAsia"/>
+        </w:rPr>
+        <w:t>參考</w:t>
       </w:r>
       <w:r>
         <w:t>)</w:t>
       </w:r>
     </w:p>
     <w:p>
+      <w:pPr>
+        <w:rPr>
+          <w:rStyle w:val="a3"/>
+          <w:rFonts w:hint="eastAsia"/>
+        </w:rPr>
+      </w:pPr>
       <w:hyperlink r:id="rId23" w:history="1">
         <w:r>
           <w:rPr>
@@ -1518,8 +1810,85 @@
           <w:t>https://python-graph-gallery.com/</w:t>
         </w:r>
       </w:hyperlink>
-      <w:bookmarkStart w:id="0" w:name="_GoBack"/>
-      <w:bookmarkEnd w:id="0"/>
+    </w:p>
+    <w:p>
+      <w:pPr>
+        <w:rPr>
+          <w:rStyle w:val="a3"/>
+          <w:rFonts w:hint="eastAsia"/>
+        </w:rPr>
+      </w:pPr>
+    </w:p>
+    <w:p>
+      <w:pPr>
+        <w:rPr>
+          <w:rStyle w:val="a3"/>
+          <w:rFonts w:hint="eastAsia"/>
+          <w:color w:val="auto"/>
+          <w:u w:val="none"/>
+        </w:rPr>
+      </w:pPr>
+      <w:r>
+        <w:rPr>
+          <w:rStyle w:val="a3"/>
+          <w:rFonts w:hint="eastAsia"/>
+          <w:color w:val="auto"/>
+          <w:u w:val="none"/>
+        </w:rPr>
+        <w:t>Day030:</w:t>
+      </w:r>
+    </w:p>
+    <w:p>
+      <w:pPr>
+        <w:rPr>
+          <w:rFonts w:ascii="細明體" w:eastAsia="細明體" w:hAnsi="細明體" w:cs="細明體" w:hint="eastAsia"/>
+        </w:rPr>
+      </w:pPr>
+      <w:r>
+        <w:t>machine-learning-python</w:t>
+      </w:r>
+      <w:r>
+        <w:rPr>
+          <w:rFonts w:hint="eastAsia"/>
+        </w:rPr>
+        <w:t>(</w:t>
+      </w:r>
+      <w:r>
+        <w:rPr>
+          <w:rFonts w:hint="eastAsia"/>
+        </w:rPr>
+        <w:t>特徵</w:t>
+      </w:r>
+      <w:proofErr w:type="gramStart"/>
+      <w:r>
+        <w:rPr>
+          <w:rFonts w:hint="eastAsia"/>
+        </w:rPr>
+        <w:t>選擇線上</w:t>
+      </w:r>
+      <w:r>
+        <w:rPr>
+          <w:rFonts w:ascii="細明體" w:eastAsia="細明體" w:hAnsi="細明體" w:cs="細明體" w:hint="eastAsia"/>
+        </w:rPr>
+        <w:t>手冊</w:t>
+      </w:r>
+      <w:proofErr w:type="gramEnd"/>
+      <w:r>
+        <w:rPr>
+          <w:rFonts w:ascii="細明體" w:eastAsia="細明體" w:hAnsi="細明體" w:cs="細明體" w:hint="eastAsia"/>
+        </w:rPr>
+        <w:t>)</w:t>
+      </w:r>
+    </w:p>
+    <w:p>
+      <w:hyperlink r:id="rId24" w:history="1">
+        <w:r>
+          <w:rPr>
+            <w:rStyle w:val="a3"/>
+          </w:rPr>
+          <w:t>https://machine-learning-python.kspax.io/intro-1</w:t>
+        </w:r>
+      </w:hyperlink>
     </w:p>
     <w:sectPr>
       <w:pgSz w:w="11906" w:h="16838"/>
